--- a/Documents/Arduino Advanced.docx
+++ b/Documents/Arduino Advanced.docx
@@ -2,6 +2,8 @@
 <file path=word/document.xml><?xml version="1.0" encoding="utf-8"?>
 <w:document xmlns:wpc="http://schemas.microsoft.com/office/word/2010/wordprocessingCanvas" xmlns:cx="http://schemas.microsoft.com/office/drawing/2014/chartex" xmlns:cx1="http://schemas.microsoft.com/office/drawing/2015/9/8/chartex" xmlns:cx2="http://schemas.microsoft.com/office/drawing/2015/10/21/chartex" xmlns:cx3="http://schemas.microsoft.com/office/drawing/2016/5/9/chartex" xmlns:cx4="http://schemas.microsoft.com/office/drawing/2016/5/10/chartex" xmlns:cx5="http://schemas.microsoft.com/office/drawing/2016/5/11/chartex" xmlns:cx6="http://schemas.microsoft.com/office/drawing/2016/5/12/chartex" xmlns:cx7="http://schemas.microsoft.com/office/drawing/2016/5/13/chartex" xmlns:cx8="http://schemas.microsoft.com/office/drawing/2016/5/14/chartex" xmlns:mc="http://schemas.openxmlformats.org/markup-compatibility/2006" xmlns:aink="http://schemas.microsoft.com/office/drawing/2016/ink" xmlns:am3d="http://schemas.microsoft.com/office/drawing/2017/model3d" xmlns:o="urn:schemas-microsoft-com:office:office" xmlns:r="http://schemas.openxmlformats.org/officeDocument/2006/relationships" xmlns:m="http://schemas.openxmlformats.org/officeDocument/2006/math" xmlns:v="urn:schemas-microsoft-com:vml" xmlns:wp14="http://schemas.microsoft.com/office/word/2010/wordprocessingDrawing" xmlns:wp="http://schemas.openxmlformats.org/drawingml/2006/wordprocessingDrawing" xmlns:w10="urn:schemas-microsoft-com:office:word" xmlns:w="http://schemas.openxmlformats.org/wordprocessingml/2006/main" xmlns:w14="http://schemas.microsoft.com/office/word/2010/wordml" xmlns:w15="http://schemas.microsoft.com/office/word/2012/wordml" xmlns:w16cid="http://schemas.microsoft.com/office/word/2016/wordml/cid" xmlns:w16se="http://schemas.microsoft.com/office/word/2015/wordml/symex" xmlns:wpg="http://schemas.microsoft.com/office/word/2010/wordprocessingGroup" xmlns:wpi="http://schemas.microsoft.com/office/word/2010/wordprocessingInk" xmlns:wne="http://schemas.microsoft.com/office/word/2006/wordml" xmlns:wps="http://schemas.microsoft.com/office/word/2010/wordprocessingShape" mc:Ignorable="w14 w15 w16se w16cid wp14">
   <w:body>
+    <w:bookmarkStart w:id="0" w:name="_Hlk479883949"/>
+    <w:bookmarkEnd w:id="0"/>
     <w:p>
       <w:pPr>
         <w:pStyle w:val="Titel"/>
@@ -14,8 +16,6 @@
           <w:lang w:eastAsia="nl-NL"/>
         </w:rPr>
       </w:pPr>
-      <w:bookmarkStart w:id="0" w:name="_Hlk479883949"/>
-      <w:bookmarkEnd w:id="0"/>
       <w:r>
         <w:rPr>
           <w:b/>
@@ -347,21 +347,51 @@
         <w:pStyle w:val="Kop1"/>
       </w:pPr>
       <w:r>
-        <w:t>2. Hoe werkt de IDE?</w:t>
-      </w:r>
-    </w:p>
-    <w:p>
-      <w:r>
-        <w:t xml:space="preserve">Voordat we kunnen programmeren hebben we een IDE nodig, dit is een omgeving waar code kan worden geschreven </w:t>
-      </w:r>
-      <w:r>
-        <w:t xml:space="preserve">en kan worden geüpload naar het Arduino bordje. Wij maken gebruik van de Arduino IDE. </w:t>
-      </w:r>
-    </w:p>
-    <w:p>
-      <w:r>
+        <w:t xml:space="preserve">2. </w:t>
+      </w:r>
+      <w:r>
+        <w:t>Library importeren</w:t>
+      </w:r>
+    </w:p>
+    <w:p>
+      <w:r>
+        <w:t>Voordat we met infrarood kunnen werken, moeten we hier een aparte library voor importeren. We zouden dit zelf kunnen schrijven, maar dit eist veel moeite, tijd en kennis. Dus dit slaan we mooi over.</w:t>
+      </w:r>
+    </w:p>
+    <w:p>
+      <w:r>
+        <w:rPr>
+          <w:lang w:val="en-US"/>
+        </w:rPr>
         <w:lastRenderedPageBreak/>
-        <w:t>De betekenis van de knoppen is als volgt:</w:t>
+        <w:t xml:space="preserve">Ga naar “Sketch” -&gt; “Include Library” -&gt; </w:t>
+      </w:r>
+      <w:r>
+        <w:rPr>
+          <w:lang w:val="en-US"/>
+        </w:rPr>
+        <w:t>“Add .ZIP Library…”</w:t>
+      </w:r>
+      <w:r>
+        <w:rPr>
+          <w:lang w:val="en-US"/>
+        </w:rPr>
+        <w:t xml:space="preserve">. </w:t>
+      </w:r>
+      <w:r>
+        <w:t xml:space="preserve">Ga naar de </w:t>
+      </w:r>
+      <w:r>
+        <w:t xml:space="preserve">“Libraries map die je van GitHub hebt gehaald. </w:t>
+      </w:r>
+      <w:r>
+        <w:t>Importeer dan “</w:t>
+      </w:r>
+      <w:r>
+        <w:t>Arduino-IRremote-master</w:t>
+      </w:r>
+      <w:r>
+        <w:t>.zip”.</w:t>
       </w:r>
       <w:r>
         <w:br/>
@@ -369,303 +399,12 @@
       <w:r>
         <w:rPr>
           <w:noProof/>
-          <w:lang w:eastAsia="nl-NL"/>
         </w:rPr>
         <w:drawing>
-          <wp:inline distT="0" distB="0" distL="0" distR="0" wp14:anchorId="69BF00F3" wp14:editId="5F9458B8">
-            <wp:extent cx="144000" cy="144000"/>
-            <wp:effectExtent l="0" t="0" r="8890" b="8890"/>
-            <wp:docPr id="49" name="Afbeelding 49"/>
-            <wp:cNvGraphicFramePr>
-              <a:graphicFrameLocks xmlns:a="http://schemas.openxmlformats.org/drawingml/2006/main" noChangeAspect="1"/>
-            </wp:cNvGraphicFramePr>
-            <a:graphic xmlns:a="http://schemas.openxmlformats.org/drawingml/2006/main">
-              <a:graphicData uri="http://schemas.openxmlformats.org/drawingml/2006/picture">
-                <pic:pic xmlns:pic="http://schemas.openxmlformats.org/drawingml/2006/picture">
-                  <pic:nvPicPr>
-                    <pic:cNvPr id="49" name="controleren.png"/>
-                    <pic:cNvPicPr/>
-                  </pic:nvPicPr>
-                  <pic:blipFill>
-                    <a:blip r:embed="rId8">
-                      <a:extLst>
-                        <a:ext uri="{28A0092B-C50C-407E-A947-70E740481C1C}">
-                          <a14:useLocalDpi xmlns:a14="http://schemas.microsoft.com/office/drawing/2010/main" val="0"/>
-                        </a:ext>
-                      </a:extLst>
-                    </a:blip>
-                    <a:stretch>
-                      <a:fillRect/>
-                    </a:stretch>
-                  </pic:blipFill>
-                  <pic:spPr>
-                    <a:xfrm>
-                      <a:off x="0" y="0"/>
-                      <a:ext cx="144000" cy="144000"/>
-                    </a:xfrm>
-                    <a:prstGeom prst="rect">
-                      <a:avLst/>
-                    </a:prstGeom>
-                  </pic:spPr>
-                </pic:pic>
-              </a:graphicData>
-            </a:graphic>
-          </wp:inline>
-        </w:drawing>
-      </w:r>
-      <w:r>
-        <w:tab/>
-        <w:t>controleren of jouw sketch (programma) correct is</w:t>
-      </w:r>
-      <w:r>
-        <w:br/>
-      </w:r>
-      <w:r>
-        <w:rPr>
-          <w:noProof/>
-          <w:lang w:eastAsia="nl-NL"/>
-        </w:rPr>
-        <w:drawing>
-          <wp:inline distT="0" distB="0" distL="0" distR="0" wp14:anchorId="591C8101" wp14:editId="358DEE5D">
-            <wp:extent cx="144000" cy="144000"/>
-            <wp:effectExtent l="0" t="0" r="8890" b="8890"/>
-            <wp:docPr id="53" name="Afbeelding 53"/>
-            <wp:cNvGraphicFramePr>
-              <a:graphicFrameLocks xmlns:a="http://schemas.openxmlformats.org/drawingml/2006/main" noChangeAspect="1"/>
-            </wp:cNvGraphicFramePr>
-            <a:graphic xmlns:a="http://schemas.openxmlformats.org/drawingml/2006/main">
-              <a:graphicData uri="http://schemas.openxmlformats.org/drawingml/2006/picture">
-                <pic:pic xmlns:pic="http://schemas.openxmlformats.org/drawingml/2006/picture">
-                  <pic:nvPicPr>
-                    <pic:cNvPr id="53" name="uploaden-icon.png"/>
-                    <pic:cNvPicPr/>
-                  </pic:nvPicPr>
-                  <pic:blipFill>
-                    <a:blip r:embed="rId9">
-                      <a:extLst>
-                        <a:ext uri="{28A0092B-C50C-407E-A947-70E740481C1C}">
-                          <a14:useLocalDpi xmlns:a14="http://schemas.microsoft.com/office/drawing/2010/main" val="0"/>
-                        </a:ext>
-                      </a:extLst>
-                    </a:blip>
-                    <a:stretch>
-                      <a:fillRect/>
-                    </a:stretch>
-                  </pic:blipFill>
-                  <pic:spPr>
-                    <a:xfrm>
-                      <a:off x="0" y="0"/>
-                      <a:ext cx="144000" cy="144000"/>
-                    </a:xfrm>
-                    <a:prstGeom prst="rect">
-                      <a:avLst/>
-                    </a:prstGeom>
-                  </pic:spPr>
-                </pic:pic>
-              </a:graphicData>
-            </a:graphic>
-          </wp:inline>
-        </w:drawing>
-      </w:r>
-      <w:r>
-        <w:tab/>
-        <w:t>uploaden van jouw sketch naar de Arduino</w:t>
-      </w:r>
-      <w:r>
-        <w:br/>
-      </w:r>
-      <w:r>
-        <w:rPr>
-          <w:noProof/>
-          <w:lang w:eastAsia="nl-NL"/>
-        </w:rPr>
-        <w:drawing>
-          <wp:inline distT="0" distB="0" distL="0" distR="0" wp14:anchorId="20FE27F3" wp14:editId="514F57AA">
-            <wp:extent cx="144000" cy="144000"/>
-            <wp:effectExtent l="0" t="0" r="8890" b="8890"/>
-            <wp:docPr id="50" name="Afbeelding 50"/>
-            <wp:cNvGraphicFramePr>
-              <a:graphicFrameLocks xmlns:a="http://schemas.openxmlformats.org/drawingml/2006/main" noChangeAspect="1"/>
-            </wp:cNvGraphicFramePr>
-            <a:graphic xmlns:a="http://schemas.openxmlformats.org/drawingml/2006/main">
-              <a:graphicData uri="http://schemas.openxmlformats.org/drawingml/2006/picture">
-                <pic:pic xmlns:pic="http://schemas.openxmlformats.org/drawingml/2006/picture">
-                  <pic:nvPicPr>
-                    <pic:cNvPr id="50" name="nieuw-icon.png"/>
-                    <pic:cNvPicPr/>
-                  </pic:nvPicPr>
-                  <pic:blipFill>
-                    <a:blip r:embed="rId10">
-                      <a:extLst>
-                        <a:ext uri="{28A0092B-C50C-407E-A947-70E740481C1C}">
-                          <a14:useLocalDpi xmlns:a14="http://schemas.microsoft.com/office/drawing/2010/main" val="0"/>
-                        </a:ext>
-                      </a:extLst>
-                    </a:blip>
-                    <a:stretch>
-                      <a:fillRect/>
-                    </a:stretch>
-                  </pic:blipFill>
-                  <pic:spPr>
-                    <a:xfrm>
-                      <a:off x="0" y="0"/>
-                      <a:ext cx="144000" cy="144000"/>
-                    </a:xfrm>
-                    <a:prstGeom prst="rect">
-                      <a:avLst/>
-                    </a:prstGeom>
-                  </pic:spPr>
-                </pic:pic>
-              </a:graphicData>
-            </a:graphic>
-          </wp:inline>
-        </w:drawing>
-      </w:r>
-      <w:r>
-        <w:tab/>
-        <w:t>nieuwe sketch aanmaken</w:t>
-      </w:r>
-      <w:r>
-        <w:br/>
-      </w:r>
-      <w:r>
-        <w:rPr>
-          <w:noProof/>
-          <w:lang w:eastAsia="nl-NL"/>
-        </w:rPr>
-        <w:drawing>
-          <wp:inline distT="0" distB="0" distL="0" distR="0" wp14:anchorId="6BE2EC0C" wp14:editId="7B8679A6">
-            <wp:extent cx="144000" cy="144000"/>
-            <wp:effectExtent l="0" t="0" r="8890" b="8890"/>
-            <wp:docPr id="51" name="Afbeelding 51"/>
-            <wp:cNvGraphicFramePr>
-              <a:graphicFrameLocks xmlns:a="http://schemas.openxmlformats.org/drawingml/2006/main" noChangeAspect="1"/>
-            </wp:cNvGraphicFramePr>
-            <a:graphic xmlns:a="http://schemas.openxmlformats.org/drawingml/2006/main">
-              <a:graphicData uri="http://schemas.openxmlformats.org/drawingml/2006/picture">
-                <pic:pic xmlns:pic="http://schemas.openxmlformats.org/drawingml/2006/picture">
-                  <pic:nvPicPr>
-                    <pic:cNvPr id="51" name="opslaan_icon.png"/>
-                    <pic:cNvPicPr/>
-                  </pic:nvPicPr>
-                  <pic:blipFill>
-                    <a:blip r:embed="rId11">
-                      <a:extLst>
-                        <a:ext uri="{28A0092B-C50C-407E-A947-70E740481C1C}">
-                          <a14:useLocalDpi xmlns:a14="http://schemas.microsoft.com/office/drawing/2010/main" val="0"/>
-                        </a:ext>
-                      </a:extLst>
-                    </a:blip>
-                    <a:stretch>
-                      <a:fillRect/>
-                    </a:stretch>
-                  </pic:blipFill>
-                  <pic:spPr>
-                    <a:xfrm>
-                      <a:off x="0" y="0"/>
-                      <a:ext cx="144000" cy="144000"/>
-                    </a:xfrm>
-                    <a:prstGeom prst="rect">
-                      <a:avLst/>
-                    </a:prstGeom>
-                  </pic:spPr>
-                </pic:pic>
-              </a:graphicData>
-            </a:graphic>
-          </wp:inline>
-        </w:drawing>
-      </w:r>
-      <w:r>
-        <w:tab/>
-        <w:t>opslaan van jouw sketch</w:t>
-      </w:r>
-      <w:r>
-        <w:br/>
-      </w:r>
-      <w:r>
-        <w:rPr>
-          <w:noProof/>
-          <w:lang w:eastAsia="nl-NL"/>
-        </w:rPr>
-        <w:drawing>
-          <wp:inline distT="0" distB="0" distL="0" distR="0" wp14:anchorId="70F5C7B8" wp14:editId="1FFBC5C6">
-            <wp:extent cx="144000" cy="144000"/>
-            <wp:effectExtent l="0" t="0" r="8890" b="8890"/>
-            <wp:docPr id="52" name="Afbeelding 52"/>
-            <wp:cNvGraphicFramePr>
-              <a:graphicFrameLocks xmlns:a="http://schemas.openxmlformats.org/drawingml/2006/main" noChangeAspect="1"/>
-            </wp:cNvGraphicFramePr>
-            <a:graphic xmlns:a="http://schemas.openxmlformats.org/drawingml/2006/main">
-              <a:graphicData uri="http://schemas.openxmlformats.org/drawingml/2006/picture">
-                <pic:pic xmlns:pic="http://schemas.openxmlformats.org/drawingml/2006/picture">
-                  <pic:nvPicPr>
-                    <pic:cNvPr id="52" name="seriele_monitor-icon.png"/>
-                    <pic:cNvPicPr/>
-                  </pic:nvPicPr>
-                  <pic:blipFill>
-                    <a:blip r:embed="rId12">
-                      <a:extLst>
-                        <a:ext uri="{28A0092B-C50C-407E-A947-70E740481C1C}">
-                          <a14:useLocalDpi xmlns:a14="http://schemas.microsoft.com/office/drawing/2010/main" val="0"/>
-                        </a:ext>
-                      </a:extLst>
-                    </a:blip>
-                    <a:stretch>
-                      <a:fillRect/>
-                    </a:stretch>
-                  </pic:blipFill>
-                  <pic:spPr>
-                    <a:xfrm>
-                      <a:off x="0" y="0"/>
-                      <a:ext cx="144000" cy="144000"/>
-                    </a:xfrm>
-                    <a:prstGeom prst="rect">
-                      <a:avLst/>
-                    </a:prstGeom>
-                  </pic:spPr>
-                </pic:pic>
-              </a:graphicData>
-            </a:graphic>
-          </wp:inline>
-        </w:drawing>
-      </w:r>
-      <w:r>
-        <w:tab/>
-        <w:t>open de seriële monitor om de uitvoer van de Arduino te bekijken</w:t>
-      </w:r>
-    </w:p>
-    <w:p>
-      <w:r>
-        <w:t xml:space="preserve">Voordat we kunnen uploaden moeten we de instellingen goed zetten. </w:t>
-      </w:r>
-    </w:p>
-    <w:p>
-      <w:r>
-        <w:rPr>
-          <w:noProof/>
-          <w:lang w:eastAsia="nl-NL"/>
-        </w:rPr>
-        <w:drawing>
-          <wp:anchor distT="0" distB="0" distL="114300" distR="114300" simplePos="0" relativeHeight="251661312" behindDoc="1" locked="0" layoutInCell="1" allowOverlap="1">
-            <wp:simplePos x="0" y="0"/>
-            <wp:positionH relativeFrom="margin">
-              <wp:align>right</wp:align>
-            </wp:positionH>
-            <wp:positionV relativeFrom="paragraph">
-              <wp:posOffset>0</wp:posOffset>
-            </wp:positionV>
-            <wp:extent cx="2838450" cy="1333500"/>
-            <wp:effectExtent l="0" t="0" r="0" b="0"/>
-            <wp:wrapTight wrapText="bothSides">
-              <wp:wrapPolygon edited="0">
-                <wp:start x="0" y="0"/>
-                <wp:lineTo x="0" y="21291"/>
-                <wp:lineTo x="21455" y="21291"/>
-                <wp:lineTo x="21455" y="0"/>
-                <wp:lineTo x="0" y="0"/>
-              </wp:wrapPolygon>
-            </wp:wrapTight>
-            <wp:docPr id="7" name="Afbeelding 7"/>
+          <wp:inline distT="0" distB="0" distL="0" distR="0" wp14:anchorId="2619F50F" wp14:editId="5ABC543A">
+            <wp:extent cx="4276725" cy="2000250"/>
+            <wp:effectExtent l="0" t="0" r="9525" b="0"/>
+            <wp:docPr id="5" name="Afbeelding 5"/>
             <wp:cNvGraphicFramePr>
               <a:graphicFrameLocks xmlns:a="http://schemas.openxmlformats.org/drawingml/2006/main" noChangeAspect="1"/>
             </wp:cNvGraphicFramePr>
@@ -677,13 +416,7 @@
                     <pic:cNvPicPr/>
                   </pic:nvPicPr>
                   <pic:blipFill>
-                    <a:blip r:embed="rId13">
-                      <a:extLst>
-                        <a:ext uri="{28A0092B-C50C-407E-A947-70E740481C1C}">
-                          <a14:useLocalDpi xmlns:a14="http://schemas.microsoft.com/office/drawing/2010/main" val="0"/>
-                        </a:ext>
-                      </a:extLst>
-                    </a:blip>
+                    <a:blip r:embed="rId8"/>
                     <a:stretch>
                       <a:fillRect/>
                     </a:stretch>
@@ -691,7 +424,7 @@
                   <pic:spPr>
                     <a:xfrm>
                       <a:off x="0" y="0"/>
-                      <a:ext cx="2838450" cy="1333500"/>
+                      <a:ext cx="4276725" cy="2000250"/>
                     </a:xfrm>
                     <a:prstGeom prst="rect">
                       <a:avLst/>
@@ -700,316 +433,19 @@
                 </pic:pic>
               </a:graphicData>
             </a:graphic>
-            <wp14:sizeRelH relativeFrom="page">
-              <wp14:pctWidth>0</wp14:pctWidth>
-            </wp14:sizeRelH>
-            <wp14:sizeRelV relativeFrom="page">
-              <wp14:pctHeight>0</wp14:pctHeight>
-            </wp14:sizeRelV>
-          </wp:anchor>
+          </wp:inline>
         </w:drawing>
       </w:r>
-      <w:r>
-        <w:t>Ga naar “Tools</w:t>
-      </w:r>
-      <w:r>
-        <w:t>”</w:t>
-      </w:r>
-      <w:r>
-        <w:t xml:space="preserve"> -&gt; </w:t>
-      </w:r>
-      <w:r>
-        <w:t xml:space="preserve">“Board” </w:t>
-      </w:r>
-      <w:r>
-        <w:t xml:space="preserve">-&gt; </w:t>
-      </w:r>
-      <w:r>
-        <w:t>“</w:t>
-      </w:r>
-      <w:r>
-        <w:t>Arduino / Genuino Uno</w:t>
-      </w:r>
-      <w:r>
-        <w:t>”, dit doen we omdat er verschillende Arduino boards zijn. Deze optie selecteert de goede opties die nodig zijn bij het compilen en uploaden van de code.</w:t>
-      </w:r>
-    </w:p>
-    <w:p>
-      <w:r>
-        <w:rPr>
-          <w:noProof/>
-          <w:lang w:eastAsia="nl-NL"/>
-        </w:rPr>
-        <w:drawing>
-          <wp:anchor distT="0" distB="0" distL="114300" distR="114300" simplePos="0" relativeHeight="251662336" behindDoc="1" locked="0" layoutInCell="1" allowOverlap="1">
-            <wp:simplePos x="0" y="0"/>
-            <wp:positionH relativeFrom="margin">
-              <wp:align>right</wp:align>
-            </wp:positionH>
-            <wp:positionV relativeFrom="paragraph">
-              <wp:posOffset>278765</wp:posOffset>
-            </wp:positionV>
-            <wp:extent cx="2828925" cy="1721485"/>
-            <wp:effectExtent l="0" t="0" r="9525" b="0"/>
-            <wp:wrapTight wrapText="bothSides">
-              <wp:wrapPolygon edited="0">
-                <wp:start x="0" y="0"/>
-                <wp:lineTo x="0" y="21273"/>
-                <wp:lineTo x="21527" y="21273"/>
-                <wp:lineTo x="21527" y="0"/>
-                <wp:lineTo x="0" y="0"/>
-              </wp:wrapPolygon>
-            </wp:wrapTight>
-            <wp:docPr id="8" name="Afbeelding 8"/>
-            <wp:cNvGraphicFramePr>
-              <a:graphicFrameLocks xmlns:a="http://schemas.openxmlformats.org/drawingml/2006/main" noChangeAspect="1"/>
-            </wp:cNvGraphicFramePr>
-            <a:graphic xmlns:a="http://schemas.openxmlformats.org/drawingml/2006/main">
-              <a:graphicData uri="http://schemas.openxmlformats.org/drawingml/2006/picture">
-                <pic:pic xmlns:pic="http://schemas.openxmlformats.org/drawingml/2006/picture">
-                  <pic:nvPicPr>
-                    <pic:cNvPr id="1" name=""/>
-                    <pic:cNvPicPr/>
-                  </pic:nvPicPr>
-                  <pic:blipFill>
-                    <a:blip r:embed="rId14">
-                      <a:extLst>
-                        <a:ext uri="{28A0092B-C50C-407E-A947-70E740481C1C}">
-                          <a14:useLocalDpi xmlns:a14="http://schemas.microsoft.com/office/drawing/2010/main" val="0"/>
-                        </a:ext>
-                      </a:extLst>
-                    </a:blip>
-                    <a:stretch>
-                      <a:fillRect/>
-                    </a:stretch>
-                  </pic:blipFill>
-                  <pic:spPr>
-                    <a:xfrm>
-                      <a:off x="0" y="0"/>
-                      <a:ext cx="2828925" cy="1721485"/>
-                    </a:xfrm>
-                    <a:prstGeom prst="rect">
-                      <a:avLst/>
-                    </a:prstGeom>
-                  </pic:spPr>
-                </pic:pic>
-              </a:graphicData>
-            </a:graphic>
-            <wp14:sizeRelH relativeFrom="page">
-              <wp14:pctWidth>0</wp14:pctWidth>
-            </wp14:sizeRelH>
-            <wp14:sizeRelV relativeFrom="page">
-              <wp14:pctHeight>0</wp14:pctHeight>
-            </wp14:sizeRelV>
-          </wp:anchor>
-        </w:drawing>
-      </w:r>
-    </w:p>
-    <w:p>
-      <w:r>
-        <w:t xml:space="preserve">Ga daarna naar “Tools” -&gt; “Port”, kies hier de COM-port uit die er staat. De COM-port is het USB-adres waar de code naar moet worden geüpload. </w:t>
-      </w:r>
-    </w:p>
-    <w:p/>
-    <w:p>
-      <w:r>
-        <w:t>Wanneer we alles hebben ingesteld kunnen we een stuk code schrijven, laten we beginnen met een eenvoudige code, genaamd “Hello World”. Dit is in veel programmeertalen de eenvoudigste manier om je code te testen, dit bevat ook de absolute basis van een project.</w:t>
-      </w:r>
-    </w:p>
-    <w:p>
-      <w:pPr>
-        <w:pStyle w:val="Code"/>
-        <w:pBdr>
-          <w:top w:val="single" w:sz="4" w:space="1" w:color="auto"/>
-          <w:left w:val="single" w:sz="4" w:space="4" w:color="auto"/>
-          <w:bottom w:val="single" w:sz="4" w:space="1" w:color="auto"/>
-          <w:right w:val="single" w:sz="4" w:space="4" w:color="auto"/>
-        </w:pBdr>
-        <w:rPr>
-          <w:lang w:val="en-GB"/>
-        </w:rPr>
-      </w:pPr>
-      <w:r>
-        <w:rPr>
-          <w:lang w:val="en-GB"/>
-        </w:rPr>
-        <w:t>void setup() {</w:t>
-      </w:r>
-    </w:p>
-    <w:p>
-      <w:pPr>
-        <w:pStyle w:val="Code"/>
-        <w:pBdr>
-          <w:top w:val="single" w:sz="4" w:space="1" w:color="auto"/>
-          <w:left w:val="single" w:sz="4" w:space="4" w:color="auto"/>
-          <w:bottom w:val="single" w:sz="4" w:space="1" w:color="auto"/>
-          <w:right w:val="single" w:sz="4" w:space="4" w:color="auto"/>
-        </w:pBdr>
-        <w:rPr>
-          <w:color w:val="808080" w:themeColor="background1" w:themeShade="80"/>
-          <w:lang w:val="en-GB"/>
-        </w:rPr>
-      </w:pPr>
-      <w:r>
-        <w:rPr>
-          <w:lang w:val="en-GB"/>
-        </w:rPr>
-        <w:t xml:space="preserve"> </w:t>
-      </w:r>
-      <w:r>
-        <w:rPr>
-          <w:lang w:val="en-GB"/>
-        </w:rPr>
-        <w:tab/>
-        <w:t>Serial.begin(9600);</w:t>
-      </w:r>
-    </w:p>
-    <w:p>
-      <w:pPr>
-        <w:pStyle w:val="Code"/>
-        <w:pBdr>
-          <w:top w:val="single" w:sz="4" w:space="1" w:color="auto"/>
-          <w:left w:val="single" w:sz="4" w:space="4" w:color="auto"/>
-          <w:bottom w:val="single" w:sz="4" w:space="1" w:color="auto"/>
-          <w:right w:val="single" w:sz="4" w:space="4" w:color="auto"/>
-        </w:pBdr>
-        <w:rPr>
-          <w:lang w:val="en-GB"/>
-        </w:rPr>
-      </w:pPr>
-      <w:r>
-        <w:rPr>
-          <w:lang w:val="en-GB"/>
-        </w:rPr>
-        <w:t>}</w:t>
-      </w:r>
-    </w:p>
-    <w:p>
-      <w:pPr>
-        <w:pStyle w:val="Code"/>
-        <w:pBdr>
-          <w:top w:val="single" w:sz="4" w:space="1" w:color="auto"/>
-          <w:left w:val="single" w:sz="4" w:space="4" w:color="auto"/>
-          <w:bottom w:val="single" w:sz="4" w:space="1" w:color="auto"/>
-          <w:right w:val="single" w:sz="4" w:space="4" w:color="auto"/>
-        </w:pBdr>
-        <w:rPr>
-          <w:lang w:val="en-GB"/>
-        </w:rPr>
-      </w:pPr>
-    </w:p>
-    <w:p>
-      <w:pPr>
-        <w:pStyle w:val="Code"/>
-        <w:pBdr>
-          <w:top w:val="single" w:sz="4" w:space="1" w:color="auto"/>
-          <w:left w:val="single" w:sz="4" w:space="4" w:color="auto"/>
-          <w:bottom w:val="single" w:sz="4" w:space="1" w:color="auto"/>
-          <w:right w:val="single" w:sz="4" w:space="4" w:color="auto"/>
-        </w:pBdr>
-        <w:rPr>
-          <w:color w:val="808080" w:themeColor="background1" w:themeShade="80"/>
-          <w:lang w:val="en-GB"/>
-        </w:rPr>
-      </w:pPr>
-      <w:r>
-        <w:rPr>
-          <w:lang w:val="en-GB"/>
-        </w:rPr>
-        <w:t>void loop() {</w:t>
-      </w:r>
-    </w:p>
-    <w:p>
-      <w:pPr>
-        <w:pStyle w:val="Code"/>
-        <w:pBdr>
-          <w:top w:val="single" w:sz="4" w:space="1" w:color="auto"/>
-          <w:left w:val="single" w:sz="4" w:space="4" w:color="auto"/>
-          <w:bottom w:val="single" w:sz="4" w:space="1" w:color="auto"/>
-          <w:right w:val="single" w:sz="4" w:space="4" w:color="auto"/>
-        </w:pBdr>
-        <w:rPr>
-          <w:color w:val="808080" w:themeColor="background1" w:themeShade="80"/>
-          <w:lang w:val="en-GB"/>
-        </w:rPr>
-      </w:pPr>
-      <w:r>
-        <w:rPr>
-          <w:lang w:val="en-GB"/>
-        </w:rPr>
-        <w:tab/>
-        <w:t>Serial.println("Hello world");</w:t>
-      </w:r>
-    </w:p>
-    <w:p>
-      <w:pPr>
-        <w:pStyle w:val="Code"/>
-        <w:pBdr>
-          <w:top w:val="single" w:sz="4" w:space="1" w:color="auto"/>
-          <w:left w:val="single" w:sz="4" w:space="4" w:color="auto"/>
-          <w:bottom w:val="single" w:sz="4" w:space="1" w:color="auto"/>
-          <w:right w:val="single" w:sz="4" w:space="4" w:color="auto"/>
-        </w:pBdr>
-        <w:rPr>
-          <w:color w:val="808080" w:themeColor="background1" w:themeShade="80"/>
-        </w:rPr>
-      </w:pPr>
-      <w:r>
-        <w:rPr>
-          <w:lang w:val="en-GB"/>
-        </w:rPr>
-        <w:tab/>
-      </w:r>
-      <w:r>
-        <w:t>delay(10 * 1000);</w:t>
-      </w:r>
-    </w:p>
-    <w:p>
-      <w:pPr>
-        <w:pStyle w:val="Code"/>
-        <w:pBdr>
-          <w:top w:val="single" w:sz="4" w:space="1" w:color="auto"/>
-          <w:left w:val="single" w:sz="4" w:space="4" w:color="auto"/>
-          <w:bottom w:val="single" w:sz="4" w:space="1" w:color="auto"/>
-          <w:right w:val="single" w:sz="4" w:space="4" w:color="auto"/>
-        </w:pBdr>
-        <w:rPr>
-          <w:lang w:val="nl-NL"/>
-        </w:rPr>
-      </w:pPr>
-      <w:r>
-        <w:rPr>
-          <w:lang w:val="nl-NL"/>
-        </w:rPr>
-        <w:t>}</w:t>
-      </w:r>
-    </w:p>
-    <w:p>
-      <w:pPr>
-        <w:pStyle w:val="Code"/>
-        <w:rPr>
-          <w:lang w:val="nl-NL"/>
-        </w:rPr>
-      </w:pPr>
-    </w:p>
-    <w:p>
-      <w:r>
-        <w:t xml:space="preserve">Wanneer we de “Serial Monitor” openen, zullen we zien dat daar om </w:t>
-      </w:r>
-      <w:r>
-        <w:t>de</w:t>
-      </w:r>
-      <w:r>
-        <w:t xml:space="preserve"> 10 seconden “Hello World” wordt geprint.</w:t>
-      </w:r>
-      <w:r>
-        <w:t xml:space="preserve"> Dit betekent dat de Arduino functioneert naar behoren.</w:t>
-      </w:r>
-      <w:r>
-        <w:t xml:space="preserve"> </w:t>
-      </w:r>
-    </w:p>
-    <w:p>
+    </w:p>
+    <w:p>
+      <w:pPr>
+        <w:spacing w:after="160" w:line="259" w:lineRule="auto"/>
+        <w:rPr>
+          <w:rFonts w:eastAsiaTheme="majorEastAsia" w:cstheme="majorBidi"/>
+          <w:sz w:val="32"/>
+          <w:szCs w:val="32"/>
+        </w:rPr>
+      </w:pPr>
       <w:r>
         <w:br w:type="page"/>
       </w:r>
@@ -2578,7 +2014,7 @@
                     <pic:cNvPicPr/>
                   </pic:nvPicPr>
                   <pic:blipFill>
-                    <a:blip r:embed="rId15">
+                    <a:blip r:embed="rId9">
                       <a:extLst>
                         <a:ext uri="{28A0092B-C50C-407E-A947-70E740481C1C}">
                           <a14:useLocalDpi xmlns:a14="http://schemas.microsoft.com/office/drawing/2010/main" val="0"/>
@@ -3583,7 +3019,7 @@
                     <pic:cNvPicPr/>
                   </pic:nvPicPr>
                   <pic:blipFill>
-                    <a:blip r:embed="rId16" cstate="print">
+                    <a:blip r:embed="rId10" cstate="print">
                       <a:extLst>
                         <a:ext uri="{28A0092B-C50C-407E-A947-70E740481C1C}">
                           <a14:useLocalDpi xmlns:a14="http://schemas.microsoft.com/office/drawing/2010/main" val="0"/>
@@ -3659,16 +3095,7 @@
       </w:r>
     </w:p>
     <w:p>
-      <w:r>
-        <w:t>De RGB leds hebben 4 pins. 1 voor de GND, 1 voor blauw, 1 voor rood en 1 voor groen.</w:t>
-      </w:r>
-      <w:r>
-        <w:t xml:space="preserve"> Tussen de laatste drie pinnen MOET een weerstand van 220Ω.</w:t>
-      </w:r>
-    </w:p>
-    <w:p>
-      <w:pPr>
-        <w:spacing w:after="160" w:line="259" w:lineRule="auto"/>
+      <w:pPr>
         <w:rPr>
           <w:rFonts w:eastAsiaTheme="majorEastAsia" w:cstheme="majorBidi"/>
           <w:sz w:val="26"/>
@@ -3676,11 +3103,12 @@
         </w:rPr>
       </w:pPr>
       <w:r>
-        <w:br w:type="page"/>
-      </w:r>
-    </w:p>
-    <w:bookmarkStart w:id="1" w:name="_GoBack"/>
-    <w:bookmarkEnd w:id="1"/>
+        <w:t>De RGB leds hebben 4 pins. 1 voor de GND, 1 voor blauw, 1 voor rood en 1 voor groen.</w:t>
+      </w:r>
+      <w:r>
+        <w:t xml:space="preserve"> Tussen de laatste drie pinnen MOET een weerstand van 220Ω.</w:t>
+      </w:r>
+    </w:p>
     <w:p>
       <w:pPr>
         <w:pStyle w:val="Kop2"/>
@@ -3693,7 +3121,6 @@
           <w:noProof/>
           <w:lang w:eastAsia="nl-NL"/>
         </w:rPr>
-        <w:lastRenderedPageBreak/>
         <mc:AlternateContent>
           <mc:Choice Requires="wps">
             <w:drawing>
@@ -4558,6 +3985,7 @@
           <w:noProof/>
           <w:lang w:eastAsia="nl-NL"/>
         </w:rPr>
+        <w:lastRenderedPageBreak/>
         <mc:AlternateContent>
           <mc:Choice Requires="wps">
             <w:drawing>
@@ -5946,7 +5374,6 @@
           <w:sz w:val="22"/>
           <w:lang w:val="nl-NL"/>
         </w:rPr>
-        <w:lastRenderedPageBreak/>
         <w:t>irsend.sendNEC(0x03FCFF00, 32);</w:t>
       </w:r>
     </w:p>
@@ -6074,7 +5501,7 @@
                     <pic:cNvPicPr/>
                   </pic:nvPicPr>
                   <pic:blipFill>
-                    <a:blip r:embed="rId17" cstate="print">
+                    <a:blip r:embed="rId11" cstate="print">
                       <a:extLst>
                         <a:ext uri="{28A0092B-C50C-407E-A947-70E740481C1C}">
                           <a14:useLocalDpi xmlns:a14="http://schemas.microsoft.com/office/drawing/2010/main" val="0"/>
@@ -7351,7 +6778,7 @@
                     <pic:cNvPicPr/>
                   </pic:nvPicPr>
                   <pic:blipFill>
-                    <a:blip r:embed="rId16" cstate="print">
+                    <a:blip r:embed="rId10" cstate="print">
                       <a:extLst>
                         <a:ext uri="{28A0092B-C50C-407E-A947-70E740481C1C}">
                           <a14:useLocalDpi xmlns:a14="http://schemas.microsoft.com/office/drawing/2010/main" val="0"/>
@@ -8241,6 +7668,11 @@
       <w:r>
         <w:t>Wanneer je lid bent van deze studievereniging heb je toegang</w:t>
       </w:r>
+      <w:r>
+        <w:t xml:space="preserve"> tot veel toffe activiteiten die georganiseerd zullen worden.</w:t>
+      </w:r>
+      <w:bookmarkStart w:id="1" w:name="_GoBack"/>
+      <w:bookmarkEnd w:id="1"/>
     </w:p>
     <w:p>
       <w:pPr>
@@ -8267,7 +7699,7 @@
       <w:r>
         <w:t xml:space="preserve">Heb je toch geen zin om een Arduino te halen? Op </w:t>
       </w:r>
-      <w:hyperlink r:id="rId18" w:history="1">
+      <w:hyperlink r:id="rId12" w:history="1">
         <w:r>
           <w:rPr>
             <w:rStyle w:val="Hyperlink"/>
@@ -9644,7 +9076,7 @@
 </file>
 
 <file path=customXml/itemProps1.xml><?xml version="1.0" encoding="utf-8"?>
-<ds:datastoreItem xmlns:ds="http://schemas.openxmlformats.org/officeDocument/2006/customXml" ds:itemID="{2D28C154-8585-4D19-B65E-3D51649CB012}">
+<ds:datastoreItem xmlns:ds="http://schemas.openxmlformats.org/officeDocument/2006/customXml" ds:itemID="{081D9008-3476-4747-9DB4-3301180051D0}">
   <ds:schemaRefs>
     <ds:schemaRef ds:uri="http://schemas.openxmlformats.org/officeDocument/2006/bibliography"/>
   </ds:schemaRefs>

--- a/Documents/Arduino Advanced.docx
+++ b/Documents/Arduino Advanced.docx
@@ -2,8 +2,6 @@
 <file path=word/document.xml><?xml version="1.0" encoding="utf-8"?>
 <w:document xmlns:wpc="http://schemas.microsoft.com/office/word/2010/wordprocessingCanvas" xmlns:cx="http://schemas.microsoft.com/office/drawing/2014/chartex" xmlns:cx1="http://schemas.microsoft.com/office/drawing/2015/9/8/chartex" xmlns:cx2="http://schemas.microsoft.com/office/drawing/2015/10/21/chartex" xmlns:cx3="http://schemas.microsoft.com/office/drawing/2016/5/9/chartex" xmlns:cx4="http://schemas.microsoft.com/office/drawing/2016/5/10/chartex" xmlns:cx5="http://schemas.microsoft.com/office/drawing/2016/5/11/chartex" xmlns:cx6="http://schemas.microsoft.com/office/drawing/2016/5/12/chartex" xmlns:cx7="http://schemas.microsoft.com/office/drawing/2016/5/13/chartex" xmlns:cx8="http://schemas.microsoft.com/office/drawing/2016/5/14/chartex" xmlns:mc="http://schemas.openxmlformats.org/markup-compatibility/2006" xmlns:aink="http://schemas.microsoft.com/office/drawing/2016/ink" xmlns:am3d="http://schemas.microsoft.com/office/drawing/2017/model3d" xmlns:o="urn:schemas-microsoft-com:office:office" xmlns:r="http://schemas.openxmlformats.org/officeDocument/2006/relationships" xmlns:m="http://schemas.openxmlformats.org/officeDocument/2006/math" xmlns:v="urn:schemas-microsoft-com:vml" xmlns:wp14="http://schemas.microsoft.com/office/word/2010/wordprocessingDrawing" xmlns:wp="http://schemas.openxmlformats.org/drawingml/2006/wordprocessingDrawing" xmlns:w10="urn:schemas-microsoft-com:office:word" xmlns:w="http://schemas.openxmlformats.org/wordprocessingml/2006/main" xmlns:w14="http://schemas.microsoft.com/office/word/2010/wordml" xmlns:w15="http://schemas.microsoft.com/office/word/2012/wordml" xmlns:w16cid="http://schemas.microsoft.com/office/word/2016/wordml/cid" xmlns:w16se="http://schemas.microsoft.com/office/word/2015/wordml/symex" xmlns:wpg="http://schemas.microsoft.com/office/word/2010/wordprocessingGroup" xmlns:wpi="http://schemas.microsoft.com/office/word/2010/wordprocessingInk" xmlns:wne="http://schemas.microsoft.com/office/word/2006/wordml" xmlns:wps="http://schemas.microsoft.com/office/word/2010/wordprocessingShape" mc:Ignorable="w14 w15 w16se w16cid wp14">
   <w:body>
-    <w:bookmarkStart w:id="0" w:name="_Hlk479883949"/>
-    <w:bookmarkEnd w:id="0"/>
     <w:p>
       <w:pPr>
         <w:pStyle w:val="Titel"/>
@@ -16,6 +14,8 @@
           <w:lang w:eastAsia="nl-NL"/>
         </w:rPr>
       </w:pPr>
+      <w:bookmarkStart w:id="0" w:name="_Hlk479883949"/>
+      <w:bookmarkEnd w:id="0"/>
       <w:r>
         <w:rPr>
           <w:b/>
@@ -330,7 +330,13 @@
         <w:t xml:space="preserve">Voor de controller gebruiken we een eenvoudig infrarood ledje, in combinatie met het RC-5 protocol. </w:t>
       </w:r>
       <w:r>
-        <w:t>Dit kan je eenvoudig programmeren a</w:t>
+        <w:t>Dit kan je eenvoudig progra</w:t>
+      </w:r>
+      <w:r>
+        <w:tab/>
+      </w:r>
+      <w:r>
+        <w:t>mmeren a</w:t>
       </w:r>
       <w:r>
         <w:t xml:space="preserve">ls je de goede library gebruikt. In hoofdstuk 3 gaan we beginnen met hoe we onderdelen van de auto programmeren. In hoofdstuk </w:t>
@@ -360,22 +366,10 @@
     </w:p>
     <w:p>
       <w:r>
-        <w:rPr>
-          <w:lang w:val="en-US"/>
-        </w:rPr>
         <w:lastRenderedPageBreak/>
-        <w:t xml:space="preserve">Ga naar “Sketch” -&gt; “Include Library” -&gt; </w:t>
-      </w:r>
-      <w:r>
-        <w:rPr>
-          <w:lang w:val="en-US"/>
-        </w:rPr>
-        <w:t>“Add .ZIP Library…”</w:t>
-      </w:r>
-      <w:r>
-        <w:rPr>
-          <w:lang w:val="en-US"/>
-        </w:rPr>
+        <w:t>Ga naar “Sketch” -&gt; “Include Library” -&gt; “Add .ZIP Library…”</w:t>
+      </w:r>
+      <w:r>
         <w:t xml:space="preserve">. </w:t>
       </w:r>
       <w:r>
@@ -509,8 +503,8 @@
                 <wp:positionV relativeFrom="paragraph">
                   <wp:posOffset>222250</wp:posOffset>
                 </wp:positionV>
-                <wp:extent cx="5724525" cy="6781800"/>
-                <wp:effectExtent l="0" t="0" r="28575" b="19050"/>
+                <wp:extent cx="5724525" cy="3070746"/>
+                <wp:effectExtent l="0" t="0" r="28575" b="15875"/>
                 <wp:wrapNone/>
                 <wp:docPr id="9" name="Rechthoek 9"/>
                 <wp:cNvGraphicFramePr/>
@@ -521,7 +515,7 @@
                       <wps:spPr>
                         <a:xfrm>
                           <a:off x="0" y="0"/>
-                          <a:ext cx="5724525" cy="6781800"/>
+                          <a:ext cx="5724525" cy="3070746"/>
                         </a:xfrm>
                         <a:prstGeom prst="rect">
                           <a:avLst/>
@@ -566,7 +560,7 @@
           </mc:Choice>
           <mc:Fallback>
             <w:pict>
-              <v:rect w14:anchorId="42DCBAAB" id="Rechthoek 9" o:spid="_x0000_s1026" style="position:absolute;margin-left:399.55pt;margin-top:17.5pt;width:450.75pt;height:534pt;z-index:-251642880;visibility:visible;mso-wrap-style:square;mso-width-percent:0;mso-height-percent:0;mso-wrap-distance-left:9pt;mso-wrap-distance-top:0;mso-wrap-distance-right:9pt;mso-wrap-distance-bottom:0;mso-position-horizontal:right;mso-position-horizontal-relative:margin;mso-position-vertical:absolute;mso-position-vertical-relative:text;mso-width-percent:0;mso-height-percent:0;mso-width-relative:margin;mso-height-relative:margin;v-text-anchor:middle" o:gfxdata="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" fillcolor="white [3201]" strokecolor="black [3213]" strokeweight="1pt">
+              <v:rect w14:anchorId="79594937" id="Rechthoek 9" o:spid="_x0000_s1026" style="position:absolute;margin-left:399.55pt;margin-top:17.5pt;width:450.75pt;height:241.8pt;z-index:-251642880;visibility:visible;mso-wrap-style:square;mso-width-percent:0;mso-height-percent:0;mso-wrap-distance-left:9pt;mso-wrap-distance-top:0;mso-wrap-distance-right:9pt;mso-wrap-distance-bottom:0;mso-position-horizontal:right;mso-position-horizontal-relative:margin;mso-position-vertical:absolute;mso-position-vertical-relative:text;mso-width-percent:0;mso-height-percent:0;mso-width-relative:margin;mso-height-relative:margin;v-text-anchor:middle" o:gfxdata="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" fillcolor="white [3201]" strokecolor="black [3213]" strokeweight="1pt">
                 <w10:wrap anchorx="margin"/>
               </v:rect>
             </w:pict>
@@ -591,6 +585,7 @@
           <w:color w:val="000000"/>
           <w:sz w:val="19"/>
           <w:szCs w:val="19"/>
+          <w:lang w:val="en-US"/>
         </w:rPr>
       </w:pPr>
       <w:r>
@@ -599,6 +594,7 @@
           <w:color w:val="0000FF"/>
           <w:sz w:val="19"/>
           <w:szCs w:val="19"/>
+          <w:lang w:val="en-US"/>
         </w:rPr>
         <w:t>const</w:t>
       </w:r>
@@ -608,6 +604,7 @@
           <w:color w:val="000000"/>
           <w:sz w:val="19"/>
           <w:szCs w:val="19"/>
+          <w:lang w:val="en-US"/>
         </w:rPr>
         <w:t xml:space="preserve"> </w:t>
       </w:r>
@@ -617,6 +614,7 @@
           <w:color w:val="0000FF"/>
           <w:sz w:val="19"/>
           <w:szCs w:val="19"/>
+          <w:lang w:val="en-US"/>
         </w:rPr>
         <w:t>int</w:t>
       </w:r>
@@ -626,6 +624,7 @@
           <w:color w:val="000000"/>
           <w:sz w:val="19"/>
           <w:szCs w:val="19"/>
+          <w:lang w:val="en-US"/>
         </w:rPr>
         <w:t xml:space="preserve"> motorA1 = 2;</w:t>
       </w:r>
@@ -1236,695 +1235,6 @@
           <w:szCs w:val="19"/>
           <w:lang w:val="en-US"/>
         </w:rPr>
-        <w:tab/>
-        <w:t>delay(1000);</w:t>
-      </w:r>
-    </w:p>
-    <w:p>
-      <w:pPr>
-        <w:autoSpaceDE w:val="0"/>
-        <w:autoSpaceDN w:val="0"/>
-        <w:adjustRightInd w:val="0"/>
-        <w:spacing w:after="0" w:line="240" w:lineRule="auto"/>
-        <w:rPr>
-          <w:rFonts w:ascii="Consolas" w:hAnsi="Consolas" w:cs="Consolas"/>
-          <w:color w:val="000000"/>
-          <w:sz w:val="19"/>
-          <w:szCs w:val="19"/>
-          <w:lang w:val="en-US"/>
-        </w:rPr>
-      </w:pPr>
-      <w:r>
-        <w:rPr>
-          <w:rFonts w:ascii="Consolas" w:hAnsi="Consolas" w:cs="Consolas"/>
-          <w:color w:val="000000"/>
-          <w:sz w:val="19"/>
-          <w:szCs w:val="19"/>
-          <w:lang w:val="en-US"/>
-        </w:rPr>
-        <w:tab/>
-      </w:r>
-      <w:r>
-        <w:rPr>
-          <w:rFonts w:ascii="Consolas" w:hAnsi="Consolas" w:cs="Consolas"/>
-          <w:color w:val="008000"/>
-          <w:sz w:val="19"/>
-          <w:szCs w:val="19"/>
-          <w:lang w:val="en-US"/>
-        </w:rPr>
-        <w:t>// Achteruit</w:t>
-      </w:r>
-    </w:p>
-    <w:p>
-      <w:pPr>
-        <w:autoSpaceDE w:val="0"/>
-        <w:autoSpaceDN w:val="0"/>
-        <w:adjustRightInd w:val="0"/>
-        <w:spacing w:after="0" w:line="240" w:lineRule="auto"/>
-        <w:rPr>
-          <w:rFonts w:ascii="Consolas" w:hAnsi="Consolas" w:cs="Consolas"/>
-          <w:color w:val="000000"/>
-          <w:sz w:val="19"/>
-          <w:szCs w:val="19"/>
-          <w:lang w:val="en-US"/>
-        </w:rPr>
-      </w:pPr>
-      <w:r>
-        <w:rPr>
-          <w:rFonts w:ascii="Consolas" w:hAnsi="Consolas" w:cs="Consolas"/>
-          <w:color w:val="000000"/>
-          <w:sz w:val="19"/>
-          <w:szCs w:val="19"/>
-          <w:lang w:val="en-US"/>
-        </w:rPr>
-        <w:tab/>
-        <w:t>digitalWrite(motorA1, LOW);</w:t>
-      </w:r>
-    </w:p>
-    <w:p>
-      <w:pPr>
-        <w:autoSpaceDE w:val="0"/>
-        <w:autoSpaceDN w:val="0"/>
-        <w:adjustRightInd w:val="0"/>
-        <w:spacing w:after="0" w:line="240" w:lineRule="auto"/>
-        <w:rPr>
-          <w:rFonts w:ascii="Consolas" w:hAnsi="Consolas" w:cs="Consolas"/>
-          <w:color w:val="000000"/>
-          <w:sz w:val="19"/>
-          <w:szCs w:val="19"/>
-          <w:lang w:val="en-US"/>
-        </w:rPr>
-      </w:pPr>
-      <w:r>
-        <w:rPr>
-          <w:rFonts w:ascii="Consolas" w:hAnsi="Consolas" w:cs="Consolas"/>
-          <w:color w:val="000000"/>
-          <w:sz w:val="19"/>
-          <w:szCs w:val="19"/>
-          <w:lang w:val="en-US"/>
-        </w:rPr>
-        <w:tab/>
-        <w:t>digitalWrite(motorB1, LOW);</w:t>
-      </w:r>
-    </w:p>
-    <w:p>
-      <w:pPr>
-        <w:autoSpaceDE w:val="0"/>
-        <w:autoSpaceDN w:val="0"/>
-        <w:adjustRightInd w:val="0"/>
-        <w:spacing w:after="0" w:line="240" w:lineRule="auto"/>
-        <w:rPr>
-          <w:rFonts w:ascii="Consolas" w:hAnsi="Consolas" w:cs="Consolas"/>
-          <w:color w:val="000000"/>
-          <w:sz w:val="19"/>
-          <w:szCs w:val="19"/>
-          <w:lang w:val="en-US"/>
-        </w:rPr>
-      </w:pPr>
-      <w:r>
-        <w:rPr>
-          <w:rFonts w:ascii="Consolas" w:hAnsi="Consolas" w:cs="Consolas"/>
-          <w:color w:val="000000"/>
-          <w:sz w:val="19"/>
-          <w:szCs w:val="19"/>
-          <w:lang w:val="en-US"/>
-        </w:rPr>
-        <w:tab/>
-        <w:t>digitalWrite(motorA2, HIGH);</w:t>
-      </w:r>
-    </w:p>
-    <w:p>
-      <w:pPr>
-        <w:autoSpaceDE w:val="0"/>
-        <w:autoSpaceDN w:val="0"/>
-        <w:adjustRightInd w:val="0"/>
-        <w:spacing w:after="0" w:line="240" w:lineRule="auto"/>
-        <w:rPr>
-          <w:rFonts w:ascii="Consolas" w:hAnsi="Consolas" w:cs="Consolas"/>
-          <w:color w:val="000000"/>
-          <w:sz w:val="19"/>
-          <w:szCs w:val="19"/>
-          <w:lang w:val="en-US"/>
-        </w:rPr>
-      </w:pPr>
-      <w:r>
-        <w:rPr>
-          <w:rFonts w:ascii="Consolas" w:hAnsi="Consolas" w:cs="Consolas"/>
-          <w:color w:val="000000"/>
-          <w:sz w:val="19"/>
-          <w:szCs w:val="19"/>
-          <w:lang w:val="en-US"/>
-        </w:rPr>
-        <w:tab/>
-        <w:t>digitalWrite(motorB2, HIGH);</w:t>
-      </w:r>
-    </w:p>
-    <w:p>
-      <w:pPr>
-        <w:autoSpaceDE w:val="0"/>
-        <w:autoSpaceDN w:val="0"/>
-        <w:adjustRightInd w:val="0"/>
-        <w:spacing w:after="0" w:line="240" w:lineRule="auto"/>
-        <w:rPr>
-          <w:rFonts w:ascii="Consolas" w:hAnsi="Consolas" w:cs="Consolas"/>
-          <w:color w:val="000000"/>
-          <w:sz w:val="19"/>
-          <w:szCs w:val="19"/>
-          <w:lang w:val="en-US"/>
-        </w:rPr>
-      </w:pPr>
-      <w:r>
-        <w:rPr>
-          <w:rFonts w:ascii="Consolas" w:hAnsi="Consolas" w:cs="Consolas"/>
-          <w:color w:val="000000"/>
-          <w:sz w:val="19"/>
-          <w:szCs w:val="19"/>
-          <w:lang w:val="en-US"/>
-        </w:rPr>
-        <w:tab/>
-        <w:t>delay(1000);</w:t>
-      </w:r>
-    </w:p>
-    <w:p>
-      <w:pPr>
-        <w:autoSpaceDE w:val="0"/>
-        <w:autoSpaceDN w:val="0"/>
-        <w:adjustRightInd w:val="0"/>
-        <w:spacing w:after="0" w:line="240" w:lineRule="auto"/>
-        <w:rPr>
-          <w:rFonts w:ascii="Consolas" w:hAnsi="Consolas" w:cs="Consolas"/>
-          <w:color w:val="000000"/>
-          <w:sz w:val="19"/>
-          <w:szCs w:val="19"/>
-          <w:lang w:val="en-US"/>
-        </w:rPr>
-      </w:pPr>
-      <w:r>
-        <w:rPr>
-          <w:rFonts w:ascii="Consolas" w:hAnsi="Consolas" w:cs="Consolas"/>
-          <w:color w:val="000000"/>
-          <w:sz w:val="19"/>
-          <w:szCs w:val="19"/>
-          <w:lang w:val="en-US"/>
-        </w:rPr>
-        <w:tab/>
-      </w:r>
-      <w:r>
-        <w:rPr>
-          <w:rFonts w:ascii="Consolas" w:hAnsi="Consolas" w:cs="Consolas"/>
-          <w:color w:val="008000"/>
-          <w:sz w:val="19"/>
-          <w:szCs w:val="19"/>
-          <w:lang w:val="en-US"/>
-        </w:rPr>
-        <w:t>// Stop</w:t>
-      </w:r>
-    </w:p>
-    <w:p>
-      <w:pPr>
-        <w:autoSpaceDE w:val="0"/>
-        <w:autoSpaceDN w:val="0"/>
-        <w:adjustRightInd w:val="0"/>
-        <w:spacing w:after="0" w:line="240" w:lineRule="auto"/>
-        <w:rPr>
-          <w:rFonts w:ascii="Consolas" w:hAnsi="Consolas" w:cs="Consolas"/>
-          <w:color w:val="000000"/>
-          <w:sz w:val="19"/>
-          <w:szCs w:val="19"/>
-          <w:lang w:val="en-US"/>
-        </w:rPr>
-      </w:pPr>
-      <w:r>
-        <w:rPr>
-          <w:rFonts w:ascii="Consolas" w:hAnsi="Consolas" w:cs="Consolas"/>
-          <w:color w:val="000000"/>
-          <w:sz w:val="19"/>
-          <w:szCs w:val="19"/>
-          <w:lang w:val="en-US"/>
-        </w:rPr>
-        <w:tab/>
-        <w:t>digitalWrite(motorA1, LOW);</w:t>
-      </w:r>
-    </w:p>
-    <w:p>
-      <w:pPr>
-        <w:autoSpaceDE w:val="0"/>
-        <w:autoSpaceDN w:val="0"/>
-        <w:adjustRightInd w:val="0"/>
-        <w:spacing w:after="0" w:line="240" w:lineRule="auto"/>
-        <w:rPr>
-          <w:rFonts w:ascii="Consolas" w:hAnsi="Consolas" w:cs="Consolas"/>
-          <w:color w:val="000000"/>
-          <w:sz w:val="19"/>
-          <w:szCs w:val="19"/>
-          <w:lang w:val="en-US"/>
-        </w:rPr>
-      </w:pPr>
-      <w:r>
-        <w:rPr>
-          <w:rFonts w:ascii="Consolas" w:hAnsi="Consolas" w:cs="Consolas"/>
-          <w:color w:val="000000"/>
-          <w:sz w:val="19"/>
-          <w:szCs w:val="19"/>
-          <w:lang w:val="en-US"/>
-        </w:rPr>
-        <w:tab/>
-        <w:t>digitalWrite(motorB1, LOW);</w:t>
-      </w:r>
-    </w:p>
-    <w:p>
-      <w:pPr>
-        <w:autoSpaceDE w:val="0"/>
-        <w:autoSpaceDN w:val="0"/>
-        <w:adjustRightInd w:val="0"/>
-        <w:spacing w:after="0" w:line="240" w:lineRule="auto"/>
-        <w:rPr>
-          <w:rFonts w:ascii="Consolas" w:hAnsi="Consolas" w:cs="Consolas"/>
-          <w:color w:val="000000"/>
-          <w:sz w:val="19"/>
-          <w:szCs w:val="19"/>
-          <w:lang w:val="en-US"/>
-        </w:rPr>
-      </w:pPr>
-      <w:r>
-        <w:rPr>
-          <w:rFonts w:ascii="Consolas" w:hAnsi="Consolas" w:cs="Consolas"/>
-          <w:color w:val="000000"/>
-          <w:sz w:val="19"/>
-          <w:szCs w:val="19"/>
-          <w:lang w:val="en-US"/>
-        </w:rPr>
-        <w:tab/>
-        <w:t>digitalWrite(motorA2, LOW);</w:t>
-      </w:r>
-    </w:p>
-    <w:p>
-      <w:pPr>
-        <w:autoSpaceDE w:val="0"/>
-        <w:autoSpaceDN w:val="0"/>
-        <w:adjustRightInd w:val="0"/>
-        <w:spacing w:after="0" w:line="240" w:lineRule="auto"/>
-        <w:rPr>
-          <w:rFonts w:ascii="Consolas" w:hAnsi="Consolas" w:cs="Consolas"/>
-          <w:color w:val="000000"/>
-          <w:sz w:val="19"/>
-          <w:szCs w:val="19"/>
-          <w:lang w:val="en-US"/>
-        </w:rPr>
-      </w:pPr>
-      <w:r>
-        <w:rPr>
-          <w:rFonts w:ascii="Consolas" w:hAnsi="Consolas" w:cs="Consolas"/>
-          <w:color w:val="000000"/>
-          <w:sz w:val="19"/>
-          <w:szCs w:val="19"/>
-          <w:lang w:val="en-US"/>
-        </w:rPr>
-        <w:tab/>
-        <w:t>digitalWrite(motorB2, LOW);</w:t>
-      </w:r>
-    </w:p>
-    <w:p>
-      <w:pPr>
-        <w:autoSpaceDE w:val="0"/>
-        <w:autoSpaceDN w:val="0"/>
-        <w:adjustRightInd w:val="0"/>
-        <w:spacing w:after="0" w:line="240" w:lineRule="auto"/>
-        <w:rPr>
-          <w:rFonts w:ascii="Consolas" w:hAnsi="Consolas" w:cs="Consolas"/>
-          <w:color w:val="000000"/>
-          <w:sz w:val="19"/>
-          <w:szCs w:val="19"/>
-          <w:lang w:val="en-US"/>
-        </w:rPr>
-      </w:pPr>
-      <w:r>
-        <w:rPr>
-          <w:rFonts w:ascii="Consolas" w:hAnsi="Consolas" w:cs="Consolas"/>
-          <w:color w:val="000000"/>
-          <w:sz w:val="19"/>
-          <w:szCs w:val="19"/>
-          <w:lang w:val="en-US"/>
-        </w:rPr>
-        <w:tab/>
-        <w:t>delay(1000);</w:t>
-      </w:r>
-    </w:p>
-    <w:p>
-      <w:pPr>
-        <w:autoSpaceDE w:val="0"/>
-        <w:autoSpaceDN w:val="0"/>
-        <w:adjustRightInd w:val="0"/>
-        <w:spacing w:after="0" w:line="240" w:lineRule="auto"/>
-        <w:rPr>
-          <w:rFonts w:ascii="Consolas" w:hAnsi="Consolas" w:cs="Consolas"/>
-          <w:color w:val="000000"/>
-          <w:sz w:val="19"/>
-          <w:szCs w:val="19"/>
-          <w:lang w:val="en-US"/>
-        </w:rPr>
-      </w:pPr>
-      <w:r>
-        <w:rPr>
-          <w:rFonts w:ascii="Consolas" w:hAnsi="Consolas" w:cs="Consolas"/>
-          <w:color w:val="000000"/>
-          <w:sz w:val="19"/>
-          <w:szCs w:val="19"/>
-          <w:lang w:val="en-US"/>
-        </w:rPr>
-        <w:tab/>
-      </w:r>
-      <w:r>
-        <w:rPr>
-          <w:rFonts w:ascii="Consolas" w:hAnsi="Consolas" w:cs="Consolas"/>
-          <w:color w:val="008000"/>
-          <w:sz w:val="19"/>
-          <w:szCs w:val="19"/>
-          <w:lang w:val="en-US"/>
-        </w:rPr>
-        <w:t>// Links</w:t>
-      </w:r>
-    </w:p>
-    <w:p>
-      <w:pPr>
-        <w:autoSpaceDE w:val="0"/>
-        <w:autoSpaceDN w:val="0"/>
-        <w:adjustRightInd w:val="0"/>
-        <w:spacing w:after="0" w:line="240" w:lineRule="auto"/>
-        <w:rPr>
-          <w:rFonts w:ascii="Consolas" w:hAnsi="Consolas" w:cs="Consolas"/>
-          <w:color w:val="000000"/>
-          <w:sz w:val="19"/>
-          <w:szCs w:val="19"/>
-          <w:lang w:val="en-US"/>
-        </w:rPr>
-      </w:pPr>
-      <w:r>
-        <w:rPr>
-          <w:rFonts w:ascii="Consolas" w:hAnsi="Consolas" w:cs="Consolas"/>
-          <w:color w:val="000000"/>
-          <w:sz w:val="19"/>
-          <w:szCs w:val="19"/>
-          <w:lang w:val="en-US"/>
-        </w:rPr>
-        <w:tab/>
-        <w:t>digitalWrite(motorA1, LOW);</w:t>
-      </w:r>
-    </w:p>
-    <w:p>
-      <w:pPr>
-        <w:autoSpaceDE w:val="0"/>
-        <w:autoSpaceDN w:val="0"/>
-        <w:adjustRightInd w:val="0"/>
-        <w:spacing w:after="0" w:line="240" w:lineRule="auto"/>
-        <w:rPr>
-          <w:rFonts w:ascii="Consolas" w:hAnsi="Consolas" w:cs="Consolas"/>
-          <w:color w:val="000000"/>
-          <w:sz w:val="19"/>
-          <w:szCs w:val="19"/>
-          <w:lang w:val="en-US"/>
-        </w:rPr>
-      </w:pPr>
-      <w:r>
-        <w:rPr>
-          <w:rFonts w:ascii="Consolas" w:hAnsi="Consolas" w:cs="Consolas"/>
-          <w:color w:val="000000"/>
-          <w:sz w:val="19"/>
-          <w:szCs w:val="19"/>
-          <w:lang w:val="en-US"/>
-        </w:rPr>
-        <w:tab/>
-        <w:t>digitalWrite(motorB1, HIGH);</w:t>
-      </w:r>
-    </w:p>
-    <w:p>
-      <w:pPr>
-        <w:autoSpaceDE w:val="0"/>
-        <w:autoSpaceDN w:val="0"/>
-        <w:adjustRightInd w:val="0"/>
-        <w:spacing w:after="0" w:line="240" w:lineRule="auto"/>
-        <w:rPr>
-          <w:rFonts w:ascii="Consolas" w:hAnsi="Consolas" w:cs="Consolas"/>
-          <w:color w:val="000000"/>
-          <w:sz w:val="19"/>
-          <w:szCs w:val="19"/>
-          <w:lang w:val="en-US"/>
-        </w:rPr>
-      </w:pPr>
-      <w:r>
-        <w:rPr>
-          <w:rFonts w:ascii="Consolas" w:hAnsi="Consolas" w:cs="Consolas"/>
-          <w:color w:val="000000"/>
-          <w:sz w:val="19"/>
-          <w:szCs w:val="19"/>
-          <w:lang w:val="en-US"/>
-        </w:rPr>
-        <w:tab/>
-        <w:t>digitalWrite(motorA2, HIGH);</w:t>
-      </w:r>
-    </w:p>
-    <w:p>
-      <w:pPr>
-        <w:autoSpaceDE w:val="0"/>
-        <w:autoSpaceDN w:val="0"/>
-        <w:adjustRightInd w:val="0"/>
-        <w:spacing w:after="0" w:line="240" w:lineRule="auto"/>
-        <w:rPr>
-          <w:rFonts w:ascii="Consolas" w:hAnsi="Consolas" w:cs="Consolas"/>
-          <w:color w:val="000000"/>
-          <w:sz w:val="19"/>
-          <w:szCs w:val="19"/>
-          <w:lang w:val="en-US"/>
-        </w:rPr>
-      </w:pPr>
-      <w:r>
-        <w:rPr>
-          <w:rFonts w:ascii="Consolas" w:hAnsi="Consolas" w:cs="Consolas"/>
-          <w:color w:val="000000"/>
-          <w:sz w:val="19"/>
-          <w:szCs w:val="19"/>
-          <w:lang w:val="en-US"/>
-        </w:rPr>
-        <w:tab/>
-        <w:t>digitalWrite(motorB2, LOW);</w:t>
-      </w:r>
-    </w:p>
-    <w:p>
-      <w:pPr>
-        <w:autoSpaceDE w:val="0"/>
-        <w:autoSpaceDN w:val="0"/>
-        <w:adjustRightInd w:val="0"/>
-        <w:spacing w:after="0" w:line="240" w:lineRule="auto"/>
-        <w:rPr>
-          <w:rFonts w:ascii="Consolas" w:hAnsi="Consolas" w:cs="Consolas"/>
-          <w:color w:val="000000"/>
-          <w:sz w:val="19"/>
-          <w:szCs w:val="19"/>
-          <w:lang w:val="en-US"/>
-        </w:rPr>
-      </w:pPr>
-      <w:r>
-        <w:rPr>
-          <w:rFonts w:ascii="Consolas" w:hAnsi="Consolas" w:cs="Consolas"/>
-          <w:color w:val="000000"/>
-          <w:sz w:val="19"/>
-          <w:szCs w:val="19"/>
-          <w:lang w:val="en-US"/>
-        </w:rPr>
-        <w:tab/>
-        <w:t>delay(1000);</w:t>
-      </w:r>
-    </w:p>
-    <w:p>
-      <w:pPr>
-        <w:autoSpaceDE w:val="0"/>
-        <w:autoSpaceDN w:val="0"/>
-        <w:adjustRightInd w:val="0"/>
-        <w:spacing w:after="0" w:line="240" w:lineRule="auto"/>
-        <w:rPr>
-          <w:rFonts w:ascii="Consolas" w:hAnsi="Consolas" w:cs="Consolas"/>
-          <w:color w:val="000000"/>
-          <w:sz w:val="19"/>
-          <w:szCs w:val="19"/>
-          <w:lang w:val="en-US"/>
-        </w:rPr>
-      </w:pPr>
-      <w:r>
-        <w:rPr>
-          <w:rFonts w:ascii="Consolas" w:hAnsi="Consolas" w:cs="Consolas"/>
-          <w:color w:val="000000"/>
-          <w:sz w:val="19"/>
-          <w:szCs w:val="19"/>
-          <w:lang w:val="en-US"/>
-        </w:rPr>
-        <w:tab/>
-      </w:r>
-      <w:r>
-        <w:rPr>
-          <w:rFonts w:ascii="Consolas" w:hAnsi="Consolas" w:cs="Consolas"/>
-          <w:color w:val="008000"/>
-          <w:sz w:val="19"/>
-          <w:szCs w:val="19"/>
-          <w:lang w:val="en-US"/>
-        </w:rPr>
-        <w:t>// Rechts</w:t>
-      </w:r>
-    </w:p>
-    <w:p>
-      <w:pPr>
-        <w:autoSpaceDE w:val="0"/>
-        <w:autoSpaceDN w:val="0"/>
-        <w:adjustRightInd w:val="0"/>
-        <w:spacing w:after="0" w:line="240" w:lineRule="auto"/>
-        <w:rPr>
-          <w:rFonts w:ascii="Consolas" w:hAnsi="Consolas" w:cs="Consolas"/>
-          <w:color w:val="000000"/>
-          <w:sz w:val="19"/>
-          <w:szCs w:val="19"/>
-          <w:lang w:val="en-US"/>
-        </w:rPr>
-      </w:pPr>
-      <w:r>
-        <w:rPr>
-          <w:rFonts w:ascii="Consolas" w:hAnsi="Consolas" w:cs="Consolas"/>
-          <w:color w:val="000000"/>
-          <w:sz w:val="19"/>
-          <w:szCs w:val="19"/>
-          <w:lang w:val="en-US"/>
-        </w:rPr>
-        <w:tab/>
-        <w:t>digitalWrite(motorA1, HIGH);</w:t>
-      </w:r>
-    </w:p>
-    <w:p>
-      <w:pPr>
-        <w:autoSpaceDE w:val="0"/>
-        <w:autoSpaceDN w:val="0"/>
-        <w:adjustRightInd w:val="0"/>
-        <w:spacing w:after="0" w:line="240" w:lineRule="auto"/>
-        <w:rPr>
-          <w:rFonts w:ascii="Consolas" w:hAnsi="Consolas" w:cs="Consolas"/>
-          <w:color w:val="000000"/>
-          <w:sz w:val="19"/>
-          <w:szCs w:val="19"/>
-          <w:lang w:val="en-US"/>
-        </w:rPr>
-      </w:pPr>
-      <w:r>
-        <w:rPr>
-          <w:rFonts w:ascii="Consolas" w:hAnsi="Consolas" w:cs="Consolas"/>
-          <w:color w:val="000000"/>
-          <w:sz w:val="19"/>
-          <w:szCs w:val="19"/>
-          <w:lang w:val="en-US"/>
-        </w:rPr>
-        <w:tab/>
-        <w:t>digitalWrite(motorB1, LOW);</w:t>
-      </w:r>
-    </w:p>
-    <w:p>
-      <w:pPr>
-        <w:autoSpaceDE w:val="0"/>
-        <w:autoSpaceDN w:val="0"/>
-        <w:adjustRightInd w:val="0"/>
-        <w:spacing w:after="0" w:line="240" w:lineRule="auto"/>
-        <w:rPr>
-          <w:rFonts w:ascii="Consolas" w:hAnsi="Consolas" w:cs="Consolas"/>
-          <w:color w:val="000000"/>
-          <w:sz w:val="19"/>
-          <w:szCs w:val="19"/>
-          <w:lang w:val="en-US"/>
-        </w:rPr>
-      </w:pPr>
-      <w:r>
-        <w:rPr>
-          <w:rFonts w:ascii="Consolas" w:hAnsi="Consolas" w:cs="Consolas"/>
-          <w:color w:val="000000"/>
-          <w:sz w:val="19"/>
-          <w:szCs w:val="19"/>
-          <w:lang w:val="en-US"/>
-        </w:rPr>
-        <w:tab/>
-        <w:t>digitalWrite(motorA2, LOW);</w:t>
-      </w:r>
-    </w:p>
-    <w:p>
-      <w:pPr>
-        <w:autoSpaceDE w:val="0"/>
-        <w:autoSpaceDN w:val="0"/>
-        <w:adjustRightInd w:val="0"/>
-        <w:spacing w:after="0" w:line="240" w:lineRule="auto"/>
-        <w:rPr>
-          <w:rFonts w:ascii="Consolas" w:hAnsi="Consolas" w:cs="Consolas"/>
-          <w:color w:val="000000"/>
-          <w:sz w:val="19"/>
-          <w:szCs w:val="19"/>
-        </w:rPr>
-      </w:pPr>
-      <w:r>
-        <w:rPr>
-          <w:rFonts w:ascii="Consolas" w:hAnsi="Consolas" w:cs="Consolas"/>
-          <w:color w:val="000000"/>
-          <w:sz w:val="19"/>
-          <w:szCs w:val="19"/>
-          <w:lang w:val="en-US"/>
-        </w:rPr>
-        <w:tab/>
-      </w:r>
-      <w:r>
-        <w:rPr>
-          <w:rFonts w:ascii="Consolas" w:hAnsi="Consolas" w:cs="Consolas"/>
-          <w:color w:val="000000"/>
-          <w:sz w:val="19"/>
-          <w:szCs w:val="19"/>
-        </w:rPr>
-        <w:t>digitalWrite(motorB2, HIGH);</w:t>
-      </w:r>
-    </w:p>
-    <w:p>
-      <w:pPr>
-        <w:autoSpaceDE w:val="0"/>
-        <w:autoSpaceDN w:val="0"/>
-        <w:adjustRightInd w:val="0"/>
-        <w:spacing w:after="0" w:line="240" w:lineRule="auto"/>
-        <w:rPr>
-          <w:rFonts w:ascii="Consolas" w:hAnsi="Consolas" w:cs="Consolas"/>
-          <w:color w:val="000000"/>
-          <w:sz w:val="19"/>
-          <w:szCs w:val="19"/>
-        </w:rPr>
-      </w:pPr>
-      <w:r>
-        <w:rPr>
-          <w:rFonts w:ascii="Consolas" w:hAnsi="Consolas" w:cs="Consolas"/>
-          <w:color w:val="000000"/>
-          <w:sz w:val="19"/>
-          <w:szCs w:val="19"/>
-        </w:rPr>
-        <w:tab/>
-        <w:t>delay(1000);</w:t>
-      </w:r>
-    </w:p>
-    <w:p>
-      <w:pPr>
-        <w:autoSpaceDE w:val="0"/>
-        <w:autoSpaceDN w:val="0"/>
-        <w:adjustRightInd w:val="0"/>
-        <w:spacing w:after="0" w:line="240" w:lineRule="auto"/>
-        <w:rPr>
-          <w:rFonts w:ascii="Consolas" w:hAnsi="Consolas" w:cs="Consolas"/>
-          <w:color w:val="000000"/>
-          <w:sz w:val="19"/>
-          <w:szCs w:val="19"/>
-        </w:rPr>
-      </w:pPr>
-      <w:r>
-        <w:rPr>
-          <w:rFonts w:ascii="Consolas" w:hAnsi="Consolas" w:cs="Consolas"/>
-          <w:color w:val="000000"/>
-          <w:sz w:val="19"/>
-          <w:szCs w:val="19"/>
-        </w:rPr>
         <w:t>}</w:t>
       </w:r>
     </w:p>
@@ -1933,7 +1243,6 @@
         <w:pStyle w:val="Kop2"/>
       </w:pPr>
       <w:r>
-        <w:lastRenderedPageBreak/>
         <w:t>3</w:t>
       </w:r>
       <w:r>
@@ -1990,6 +1299,7 @@
         <w:rPr>
           <w:noProof/>
         </w:rPr>
+        <w:lastRenderedPageBreak/>
         <w:drawing>
           <wp:anchor distT="0" distB="0" distL="114300" distR="114300" simplePos="0" relativeHeight="251680768" behindDoc="0" locked="0" layoutInCell="1" allowOverlap="1" wp14:anchorId="2666BEB6">
             <wp:simplePos x="0" y="0"/>
@@ -2115,8 +1425,8 @@
                 <wp:positionV relativeFrom="paragraph">
                   <wp:posOffset>227965</wp:posOffset>
                 </wp:positionV>
-                <wp:extent cx="5724525" cy="3143250"/>
-                <wp:effectExtent l="0" t="0" r="28575" b="19050"/>
+                <wp:extent cx="5724525" cy="3193576"/>
+                <wp:effectExtent l="0" t="0" r="28575" b="26035"/>
                 <wp:wrapNone/>
                 <wp:docPr id="20" name="Rechthoek 20"/>
                 <wp:cNvGraphicFramePr/>
@@ -2127,7 +1437,7 @@
                       <wps:spPr>
                         <a:xfrm>
                           <a:off x="0" y="0"/>
-                          <a:ext cx="5724525" cy="3143250"/>
+                          <a:ext cx="5724525" cy="3193576"/>
                         </a:xfrm>
                         <a:prstGeom prst="rect">
                           <a:avLst/>
@@ -2172,7 +1482,7 @@
           </mc:Choice>
           <mc:Fallback>
             <w:pict>
-              <v:rect w14:anchorId="0D48E418" id="Rechthoek 20" o:spid="_x0000_s1026" style="position:absolute;margin-left:399.55pt;margin-top:17.95pt;width:450.75pt;height:247.5pt;z-index:-251639808;visibility:visible;mso-wrap-style:square;mso-width-percent:0;mso-height-percent:0;mso-wrap-distance-left:9pt;mso-wrap-distance-top:0;mso-wrap-distance-right:9pt;mso-wrap-distance-bottom:0;mso-position-horizontal:right;mso-position-horizontal-relative:margin;mso-position-vertical:absolute;mso-position-vertical-relative:text;mso-width-percent:0;mso-height-percent:0;mso-width-relative:margin;mso-height-relative:margin;v-text-anchor:middle" o:gfxdata="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" fillcolor="white [3201]" strokecolor="black [3213]" strokeweight="1pt">
+              <v:rect w14:anchorId="0D2AD286" id="Rechthoek 20" o:spid="_x0000_s1026" style="position:absolute;margin-left:399.55pt;margin-top:17.95pt;width:450.75pt;height:251.45pt;z-index:-251639808;visibility:visible;mso-wrap-style:square;mso-width-percent:0;mso-height-percent:0;mso-wrap-distance-left:9pt;mso-wrap-distance-top:0;mso-wrap-distance-right:9pt;mso-wrap-distance-bottom:0;mso-position-horizontal:right;mso-position-horizontal-relative:margin;mso-position-vertical:absolute;mso-position-vertical-relative:text;mso-width-percent:0;mso-height-percent:0;mso-width-relative:margin;mso-height-relative:margin;v-text-anchor:middle" o:gfxdata="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" fillcolor="white [3201]" strokecolor="black [3213]" strokeweight="1pt">
                 <w10:wrap anchorx="margin"/>
               </v:rect>
             </w:pict>
@@ -2874,7 +2184,6 @@
           <w:sz w:val="22"/>
           <w:lang w:val="nl-NL"/>
         </w:rPr>
-        <w:lastRenderedPageBreak/>
         <w:t>decode_results results;</w:t>
       </w:r>
     </w:p>
@@ -2943,6 +2252,7 @@
     </w:p>
     <w:p>
       <w:r>
+        <w:lastRenderedPageBreak/>
         <w:t xml:space="preserve">Hier wordt gekeken of de ontvangen informatie kan worden ontcijferd. </w:t>
       </w:r>
       <w:r>
@@ -2999,10 +2309,10 @@
           <wp:anchor distT="0" distB="0" distL="114300" distR="114300" simplePos="0" relativeHeight="251683840" behindDoc="0" locked="0" layoutInCell="1" allowOverlap="1" wp14:anchorId="6F984635" wp14:editId="3FCA6381">
             <wp:simplePos x="0" y="0"/>
             <wp:positionH relativeFrom="page">
-              <wp:align>right</wp:align>
+              <wp:posOffset>5693410</wp:posOffset>
             </wp:positionH>
             <wp:positionV relativeFrom="margin">
-              <wp:posOffset>1518920</wp:posOffset>
+              <wp:posOffset>1329339</wp:posOffset>
             </wp:positionV>
             <wp:extent cx="1866900" cy="2571115"/>
             <wp:effectExtent l="0" t="0" r="0" b="635"/>
@@ -3132,8 +2442,8 @@
                 <wp:positionV relativeFrom="paragraph">
                   <wp:posOffset>217170</wp:posOffset>
                 </wp:positionV>
-                <wp:extent cx="5724525" cy="4962525"/>
-                <wp:effectExtent l="0" t="0" r="19050" b="19050"/>
+                <wp:extent cx="5724525" cy="6271146"/>
+                <wp:effectExtent l="0" t="0" r="28575" b="15875"/>
                 <wp:wrapNone/>
                 <wp:docPr id="27" name="Rechthoek 27"/>
                 <wp:cNvGraphicFramePr/>
@@ -3144,7 +2454,7 @@
                       <wps:spPr>
                         <a:xfrm>
                           <a:off x="0" y="0"/>
-                          <a:ext cx="5724525" cy="2390775"/>
+                          <a:ext cx="5724525" cy="6271146"/>
                         </a:xfrm>
                         <a:prstGeom prst="rect">
                           <a:avLst/>
@@ -3189,7 +2499,7 @@
           </mc:Choice>
           <mc:Fallback>
             <w:pict>
-              <v:rect w14:anchorId="731FA997" id="Rechthoek 27" o:spid="_x0000_s1026" style="position:absolute;margin-left:0;margin-top:17.1pt;width:450.75pt;height:390.75pt;z-index:-251633664;visibility:visible;mso-wrap-style:square;mso-width-percent:0;mso-height-percent:0;mso-wrap-distance-left:9pt;mso-wrap-distance-top:0;mso-wrap-distance-right:9pt;mso-wrap-distance-bottom:0;mso-position-horizontal:left;mso-position-horizontal-relative:margin;mso-position-vertical:absolute;mso-position-vertical-relative:text;mso-width-percent:0;mso-height-percent:0;mso-width-relative:margin;mso-height-relative:margin;v-text-anchor:middle" o:gfxdata="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" fillcolor="white [3201]" strokecolor="black [3213]" strokeweight="1pt">
+              <v:rect w14:anchorId="23C98D50" id="Rechthoek 27" o:spid="_x0000_s1026" style="position:absolute;margin-left:0;margin-top:17.1pt;width:450.75pt;height:493.8pt;z-index:-251633664;visibility:visible;mso-wrap-style:square;mso-width-percent:0;mso-height-percent:0;mso-wrap-distance-left:9pt;mso-wrap-distance-top:0;mso-wrap-distance-right:9pt;mso-wrap-distance-bottom:0;mso-position-horizontal:left;mso-position-horizontal-relative:margin;mso-position-vertical:absolute;mso-position-vertical-relative:text;mso-width-percent:0;mso-height-percent:0;mso-width-relative:margin;mso-height-relative:margin;v-text-anchor:middle" o:gfxdata="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" fillcolor="white [3201]" strokecolor="black [3213]" strokeweight="1pt">
                 <w10:wrap anchorx="margin"/>
               </v:rect>
             </w:pict>
@@ -3964,6 +3274,494 @@
           <w:lang w:val="en-US"/>
         </w:rPr>
         <w:t xml:space="preserve"> 1:</w:t>
+      </w:r>
+    </w:p>
+    <w:p>
+      <w:pPr>
+        <w:autoSpaceDE w:val="0"/>
+        <w:autoSpaceDN w:val="0"/>
+        <w:adjustRightInd w:val="0"/>
+        <w:spacing w:after="0" w:line="240" w:lineRule="auto"/>
+        <w:rPr>
+          <w:rFonts w:ascii="Consolas" w:hAnsi="Consolas" w:cs="Consolas"/>
+          <w:color w:val="000000"/>
+          <w:sz w:val="19"/>
+          <w:szCs w:val="19"/>
+          <w:lang w:val="en-US"/>
+        </w:rPr>
+      </w:pPr>
+      <w:r>
+        <w:rPr>
+          <w:rFonts w:ascii="Consolas" w:hAnsi="Consolas" w:cs="Consolas"/>
+          <w:color w:val="000000"/>
+          <w:sz w:val="19"/>
+          <w:szCs w:val="19"/>
+          <w:lang w:val="en-US"/>
+        </w:rPr>
+        <w:tab/>
+      </w:r>
+      <w:r>
+        <w:rPr>
+          <w:rFonts w:ascii="Consolas" w:hAnsi="Consolas" w:cs="Consolas"/>
+          <w:color w:val="000000"/>
+          <w:sz w:val="19"/>
+          <w:szCs w:val="19"/>
+          <w:lang w:val="en-US"/>
+        </w:rPr>
+        <w:tab/>
+        <w:t>digitalWrite(rgb_red, LOW);</w:t>
+      </w:r>
+    </w:p>
+    <w:p>
+      <w:pPr>
+        <w:autoSpaceDE w:val="0"/>
+        <w:autoSpaceDN w:val="0"/>
+        <w:adjustRightInd w:val="0"/>
+        <w:spacing w:after="0" w:line="240" w:lineRule="auto"/>
+        <w:rPr>
+          <w:rFonts w:ascii="Consolas" w:hAnsi="Consolas" w:cs="Consolas"/>
+          <w:color w:val="000000"/>
+          <w:sz w:val="19"/>
+          <w:szCs w:val="19"/>
+          <w:lang w:val="en-US"/>
+        </w:rPr>
+      </w:pPr>
+      <w:r>
+        <w:rPr>
+          <w:rFonts w:ascii="Consolas" w:hAnsi="Consolas" w:cs="Consolas"/>
+          <w:color w:val="000000"/>
+          <w:sz w:val="19"/>
+          <w:szCs w:val="19"/>
+          <w:lang w:val="en-US"/>
+        </w:rPr>
+        <w:tab/>
+      </w:r>
+      <w:r>
+        <w:rPr>
+          <w:rFonts w:ascii="Consolas" w:hAnsi="Consolas" w:cs="Consolas"/>
+          <w:color w:val="000000"/>
+          <w:sz w:val="19"/>
+          <w:szCs w:val="19"/>
+          <w:lang w:val="en-US"/>
+        </w:rPr>
+        <w:tab/>
+        <w:t>digitalWrite(rgb_green, HIGH);</w:t>
+      </w:r>
+    </w:p>
+    <w:p>
+      <w:pPr>
+        <w:autoSpaceDE w:val="0"/>
+        <w:autoSpaceDN w:val="0"/>
+        <w:adjustRightInd w:val="0"/>
+        <w:spacing w:after="0" w:line="240" w:lineRule="auto"/>
+        <w:rPr>
+          <w:rFonts w:ascii="Consolas" w:hAnsi="Consolas" w:cs="Consolas"/>
+          <w:color w:val="000000"/>
+          <w:sz w:val="19"/>
+          <w:szCs w:val="19"/>
+          <w:lang w:val="en-US"/>
+        </w:rPr>
+      </w:pPr>
+      <w:r>
+        <w:rPr>
+          <w:rFonts w:ascii="Consolas" w:hAnsi="Consolas" w:cs="Consolas"/>
+          <w:color w:val="000000"/>
+          <w:sz w:val="19"/>
+          <w:szCs w:val="19"/>
+          <w:lang w:val="en-US"/>
+        </w:rPr>
+        <w:tab/>
+      </w:r>
+      <w:r>
+        <w:rPr>
+          <w:rFonts w:ascii="Consolas" w:hAnsi="Consolas" w:cs="Consolas"/>
+          <w:color w:val="000000"/>
+          <w:sz w:val="19"/>
+          <w:szCs w:val="19"/>
+          <w:lang w:val="en-US"/>
+        </w:rPr>
+        <w:tab/>
+        <w:t>digitalWrite(rgb_blue, HIGH);</w:t>
+      </w:r>
+    </w:p>
+    <w:p>
+      <w:pPr>
+        <w:autoSpaceDE w:val="0"/>
+        <w:autoSpaceDN w:val="0"/>
+        <w:adjustRightInd w:val="0"/>
+        <w:spacing w:after="0" w:line="240" w:lineRule="auto"/>
+        <w:rPr>
+          <w:rFonts w:ascii="Consolas" w:hAnsi="Consolas" w:cs="Consolas"/>
+          <w:color w:val="000000"/>
+          <w:sz w:val="19"/>
+          <w:szCs w:val="19"/>
+          <w:lang w:val="en-US"/>
+        </w:rPr>
+      </w:pPr>
+      <w:r>
+        <w:rPr>
+          <w:rFonts w:ascii="Consolas" w:hAnsi="Consolas" w:cs="Consolas"/>
+          <w:color w:val="000000"/>
+          <w:sz w:val="19"/>
+          <w:szCs w:val="19"/>
+          <w:lang w:val="en-US"/>
+        </w:rPr>
+        <w:tab/>
+      </w:r>
+      <w:r>
+        <w:rPr>
+          <w:rFonts w:ascii="Consolas" w:hAnsi="Consolas" w:cs="Consolas"/>
+          <w:color w:val="000000"/>
+          <w:sz w:val="19"/>
+          <w:szCs w:val="19"/>
+          <w:lang w:val="en-US"/>
+        </w:rPr>
+        <w:tab/>
+      </w:r>
+      <w:r>
+        <w:rPr>
+          <w:rFonts w:ascii="Consolas" w:hAnsi="Consolas" w:cs="Consolas"/>
+          <w:color w:val="0000FF"/>
+          <w:sz w:val="19"/>
+          <w:szCs w:val="19"/>
+          <w:lang w:val="en-US"/>
+        </w:rPr>
+        <w:t>break</w:t>
+      </w:r>
+      <w:r>
+        <w:rPr>
+          <w:rFonts w:ascii="Consolas" w:hAnsi="Consolas" w:cs="Consolas"/>
+          <w:color w:val="000000"/>
+          <w:sz w:val="19"/>
+          <w:szCs w:val="19"/>
+          <w:lang w:val="en-US"/>
+        </w:rPr>
+        <w:t>;</w:t>
+      </w:r>
+    </w:p>
+    <w:p>
+      <w:pPr>
+        <w:autoSpaceDE w:val="0"/>
+        <w:autoSpaceDN w:val="0"/>
+        <w:adjustRightInd w:val="0"/>
+        <w:spacing w:after="0" w:line="240" w:lineRule="auto"/>
+        <w:rPr>
+          <w:rFonts w:ascii="Consolas" w:hAnsi="Consolas" w:cs="Consolas"/>
+          <w:color w:val="000000"/>
+          <w:sz w:val="19"/>
+          <w:szCs w:val="19"/>
+          <w:lang w:val="en-US"/>
+        </w:rPr>
+      </w:pPr>
+      <w:r>
+        <w:rPr>
+          <w:rFonts w:ascii="Consolas" w:hAnsi="Consolas" w:cs="Consolas"/>
+          <w:color w:val="000000"/>
+          <w:sz w:val="19"/>
+          <w:szCs w:val="19"/>
+          <w:lang w:val="en-US"/>
+        </w:rPr>
+        <w:tab/>
+      </w:r>
+      <w:r>
+        <w:rPr>
+          <w:rFonts w:ascii="Consolas" w:hAnsi="Consolas" w:cs="Consolas"/>
+          <w:color w:val="0000FF"/>
+          <w:sz w:val="19"/>
+          <w:szCs w:val="19"/>
+          <w:lang w:val="en-US"/>
+        </w:rPr>
+        <w:t>case</w:t>
+      </w:r>
+      <w:r>
+        <w:rPr>
+          <w:rFonts w:ascii="Consolas" w:hAnsi="Consolas" w:cs="Consolas"/>
+          <w:color w:val="000000"/>
+          <w:sz w:val="19"/>
+          <w:szCs w:val="19"/>
+          <w:lang w:val="en-US"/>
+        </w:rPr>
+        <w:t xml:space="preserve"> 2:</w:t>
+      </w:r>
+    </w:p>
+    <w:p>
+      <w:pPr>
+        <w:autoSpaceDE w:val="0"/>
+        <w:autoSpaceDN w:val="0"/>
+        <w:adjustRightInd w:val="0"/>
+        <w:spacing w:after="0" w:line="240" w:lineRule="auto"/>
+        <w:rPr>
+          <w:rFonts w:ascii="Consolas" w:hAnsi="Consolas" w:cs="Consolas"/>
+          <w:color w:val="000000"/>
+          <w:sz w:val="19"/>
+          <w:szCs w:val="19"/>
+          <w:lang w:val="en-US"/>
+        </w:rPr>
+      </w:pPr>
+      <w:r>
+        <w:rPr>
+          <w:rFonts w:ascii="Consolas" w:hAnsi="Consolas" w:cs="Consolas"/>
+          <w:color w:val="000000"/>
+          <w:sz w:val="19"/>
+          <w:szCs w:val="19"/>
+          <w:lang w:val="en-US"/>
+        </w:rPr>
+        <w:tab/>
+      </w:r>
+      <w:r>
+        <w:rPr>
+          <w:rFonts w:ascii="Consolas" w:hAnsi="Consolas" w:cs="Consolas"/>
+          <w:color w:val="000000"/>
+          <w:sz w:val="19"/>
+          <w:szCs w:val="19"/>
+          <w:lang w:val="en-US"/>
+        </w:rPr>
+        <w:tab/>
+        <w:t>digitalWrite(rgb_red, HIGH);</w:t>
+      </w:r>
+    </w:p>
+    <w:p>
+      <w:pPr>
+        <w:autoSpaceDE w:val="0"/>
+        <w:autoSpaceDN w:val="0"/>
+        <w:adjustRightInd w:val="0"/>
+        <w:spacing w:after="0" w:line="240" w:lineRule="auto"/>
+        <w:rPr>
+          <w:rFonts w:ascii="Consolas" w:hAnsi="Consolas" w:cs="Consolas"/>
+          <w:color w:val="000000"/>
+          <w:sz w:val="19"/>
+          <w:szCs w:val="19"/>
+          <w:lang w:val="en-US"/>
+        </w:rPr>
+      </w:pPr>
+      <w:r>
+        <w:rPr>
+          <w:rFonts w:ascii="Consolas" w:hAnsi="Consolas" w:cs="Consolas"/>
+          <w:color w:val="000000"/>
+          <w:sz w:val="19"/>
+          <w:szCs w:val="19"/>
+          <w:lang w:val="en-US"/>
+        </w:rPr>
+        <w:tab/>
+      </w:r>
+      <w:r>
+        <w:rPr>
+          <w:rFonts w:ascii="Consolas" w:hAnsi="Consolas" w:cs="Consolas"/>
+          <w:color w:val="000000"/>
+          <w:sz w:val="19"/>
+          <w:szCs w:val="19"/>
+          <w:lang w:val="en-US"/>
+        </w:rPr>
+        <w:tab/>
+        <w:t>digitalWrite(rgb_green, LOW);</w:t>
+      </w:r>
+    </w:p>
+    <w:p>
+      <w:pPr>
+        <w:autoSpaceDE w:val="0"/>
+        <w:autoSpaceDN w:val="0"/>
+        <w:adjustRightInd w:val="0"/>
+        <w:spacing w:after="0" w:line="240" w:lineRule="auto"/>
+        <w:rPr>
+          <w:rFonts w:ascii="Consolas" w:hAnsi="Consolas" w:cs="Consolas"/>
+          <w:color w:val="000000"/>
+          <w:sz w:val="19"/>
+          <w:szCs w:val="19"/>
+          <w:lang w:val="en-US"/>
+        </w:rPr>
+      </w:pPr>
+      <w:r>
+        <w:rPr>
+          <w:rFonts w:ascii="Consolas" w:hAnsi="Consolas" w:cs="Consolas"/>
+          <w:color w:val="000000"/>
+          <w:sz w:val="19"/>
+          <w:szCs w:val="19"/>
+          <w:lang w:val="en-US"/>
+        </w:rPr>
+        <w:tab/>
+      </w:r>
+      <w:r>
+        <w:rPr>
+          <w:rFonts w:ascii="Consolas" w:hAnsi="Consolas" w:cs="Consolas"/>
+          <w:color w:val="000000"/>
+          <w:sz w:val="19"/>
+          <w:szCs w:val="19"/>
+          <w:lang w:val="en-US"/>
+        </w:rPr>
+        <w:tab/>
+        <w:t>digitalWrite(rgb_blue, HIGH);</w:t>
+      </w:r>
+    </w:p>
+    <w:p>
+      <w:pPr>
+        <w:autoSpaceDE w:val="0"/>
+        <w:autoSpaceDN w:val="0"/>
+        <w:adjustRightInd w:val="0"/>
+        <w:spacing w:after="0" w:line="240" w:lineRule="auto"/>
+        <w:rPr>
+          <w:rFonts w:ascii="Consolas" w:hAnsi="Consolas" w:cs="Consolas"/>
+          <w:color w:val="000000"/>
+          <w:sz w:val="19"/>
+          <w:szCs w:val="19"/>
+          <w:lang w:val="en-US"/>
+        </w:rPr>
+      </w:pPr>
+      <w:r>
+        <w:rPr>
+          <w:rFonts w:ascii="Consolas" w:hAnsi="Consolas" w:cs="Consolas"/>
+          <w:color w:val="000000"/>
+          <w:sz w:val="19"/>
+          <w:szCs w:val="19"/>
+          <w:lang w:val="en-US"/>
+        </w:rPr>
+        <w:tab/>
+      </w:r>
+      <w:r>
+        <w:rPr>
+          <w:rFonts w:ascii="Consolas" w:hAnsi="Consolas" w:cs="Consolas"/>
+          <w:color w:val="000000"/>
+          <w:sz w:val="19"/>
+          <w:szCs w:val="19"/>
+          <w:lang w:val="en-US"/>
+        </w:rPr>
+        <w:tab/>
+      </w:r>
+      <w:r>
+        <w:rPr>
+          <w:rFonts w:ascii="Consolas" w:hAnsi="Consolas" w:cs="Consolas"/>
+          <w:color w:val="0000FF"/>
+          <w:sz w:val="19"/>
+          <w:szCs w:val="19"/>
+          <w:lang w:val="en-US"/>
+        </w:rPr>
+        <w:t>break</w:t>
+      </w:r>
+      <w:r>
+        <w:rPr>
+          <w:rFonts w:ascii="Consolas" w:hAnsi="Consolas" w:cs="Consolas"/>
+          <w:color w:val="000000"/>
+          <w:sz w:val="19"/>
+          <w:szCs w:val="19"/>
+          <w:lang w:val="en-US"/>
+        </w:rPr>
+        <w:t>;</w:t>
+      </w:r>
+    </w:p>
+    <w:p>
+      <w:pPr>
+        <w:autoSpaceDE w:val="0"/>
+        <w:autoSpaceDN w:val="0"/>
+        <w:adjustRightInd w:val="0"/>
+        <w:spacing w:after="0" w:line="240" w:lineRule="auto"/>
+        <w:rPr>
+          <w:rFonts w:ascii="Consolas" w:hAnsi="Consolas" w:cs="Consolas"/>
+          <w:color w:val="000000"/>
+          <w:sz w:val="19"/>
+          <w:szCs w:val="19"/>
+          <w:lang w:val="en-US"/>
+        </w:rPr>
+      </w:pPr>
+      <w:r>
+        <w:rPr>
+          <w:rFonts w:ascii="Consolas" w:hAnsi="Consolas" w:cs="Consolas"/>
+          <w:color w:val="000000"/>
+          <w:sz w:val="19"/>
+          <w:szCs w:val="19"/>
+          <w:lang w:val="en-US"/>
+        </w:rPr>
+        <w:tab/>
+      </w:r>
+      <w:r>
+        <w:rPr>
+          <w:rFonts w:ascii="Consolas" w:hAnsi="Consolas" w:cs="Consolas"/>
+          <w:color w:val="0000FF"/>
+          <w:sz w:val="19"/>
+          <w:szCs w:val="19"/>
+          <w:lang w:val="en-US"/>
+        </w:rPr>
+        <w:t>case</w:t>
+      </w:r>
+      <w:r>
+        <w:rPr>
+          <w:rFonts w:ascii="Consolas" w:hAnsi="Consolas" w:cs="Consolas"/>
+          <w:color w:val="000000"/>
+          <w:sz w:val="19"/>
+          <w:szCs w:val="19"/>
+          <w:lang w:val="en-US"/>
+        </w:rPr>
+        <w:t xml:space="preserve"> 3:</w:t>
+      </w:r>
+    </w:p>
+    <w:p>
+      <w:pPr>
+        <w:autoSpaceDE w:val="0"/>
+        <w:autoSpaceDN w:val="0"/>
+        <w:adjustRightInd w:val="0"/>
+        <w:spacing w:after="0" w:line="240" w:lineRule="auto"/>
+        <w:rPr>
+          <w:rFonts w:ascii="Consolas" w:hAnsi="Consolas" w:cs="Consolas"/>
+          <w:color w:val="000000"/>
+          <w:sz w:val="19"/>
+          <w:szCs w:val="19"/>
+          <w:lang w:val="en-US"/>
+        </w:rPr>
+      </w:pPr>
+      <w:r>
+        <w:rPr>
+          <w:rFonts w:ascii="Consolas" w:hAnsi="Consolas" w:cs="Consolas"/>
+          <w:color w:val="000000"/>
+          <w:sz w:val="19"/>
+          <w:szCs w:val="19"/>
+          <w:lang w:val="en-US"/>
+        </w:rPr>
+        <w:tab/>
+      </w:r>
+      <w:r>
+        <w:rPr>
+          <w:rFonts w:ascii="Consolas" w:hAnsi="Consolas" w:cs="Consolas"/>
+          <w:color w:val="000000"/>
+          <w:sz w:val="19"/>
+          <w:szCs w:val="19"/>
+          <w:lang w:val="en-US"/>
+        </w:rPr>
+        <w:tab/>
+        <w:t>digitalWrite(rgb_red, HIGH);</w:t>
+      </w:r>
+    </w:p>
+    <w:p>
+      <w:pPr>
+        <w:autoSpaceDE w:val="0"/>
+        <w:autoSpaceDN w:val="0"/>
+        <w:adjustRightInd w:val="0"/>
+        <w:spacing w:after="0" w:line="240" w:lineRule="auto"/>
+        <w:rPr>
+          <w:rFonts w:ascii="Consolas" w:hAnsi="Consolas" w:cs="Consolas"/>
+          <w:color w:val="000000"/>
+          <w:sz w:val="19"/>
+          <w:szCs w:val="19"/>
+          <w:lang w:val="en-US"/>
+        </w:rPr>
+      </w:pPr>
+      <w:r>
+        <w:rPr>
+          <w:rFonts w:ascii="Consolas" w:hAnsi="Consolas" w:cs="Consolas"/>
+          <w:color w:val="000000"/>
+          <w:sz w:val="19"/>
+          <w:szCs w:val="19"/>
+          <w:lang w:val="en-US"/>
+        </w:rPr>
+        <w:tab/>
+      </w:r>
+      <w:r>
+        <w:rPr>
+          <w:rFonts w:ascii="Consolas" w:hAnsi="Consolas" w:cs="Consolas"/>
+          <w:color w:val="000000"/>
+          <w:sz w:val="19"/>
+          <w:szCs w:val="19"/>
+          <w:lang w:val="en-US"/>
+        </w:rPr>
+        <w:tab/>
+        <w:t>digitalWrite(rgb_green, HIGH);</w:t>
       </w:r>
     </w:p>
     <w:p>
@@ -3992,13 +3790,13 @@
               <wp:anchor distT="0" distB="0" distL="114300" distR="114300" simplePos="0" relativeHeight="251685888" behindDoc="1" locked="0" layoutInCell="1" allowOverlap="1" wp14:anchorId="6E7DCE37" wp14:editId="6B5CF695">
                 <wp:simplePos x="0" y="0"/>
                 <wp:positionH relativeFrom="margin">
-                  <wp:posOffset>-33020</wp:posOffset>
+                  <wp:align>right</wp:align>
                 </wp:positionH>
                 <wp:positionV relativeFrom="paragraph">
-                  <wp:posOffset>-899795</wp:posOffset>
+                  <wp:posOffset>-2174989</wp:posOffset>
                 </wp:positionV>
-                <wp:extent cx="5724525" cy="5324475"/>
-                <wp:effectExtent l="0" t="0" r="28575" b="28575"/>
+                <wp:extent cx="5724525" cy="4899547"/>
+                <wp:effectExtent l="0" t="0" r="28575" b="15875"/>
                 <wp:wrapNone/>
                 <wp:docPr id="29" name="Rechthoek 29"/>
                 <wp:cNvGraphicFramePr/>
@@ -4009,7 +3807,7 @@
                       <wps:spPr>
                         <a:xfrm>
                           <a:off x="0" y="0"/>
-                          <a:ext cx="5724525" cy="5324475"/>
+                          <a:ext cx="5724525" cy="4899547"/>
                         </a:xfrm>
                         <a:prstGeom prst="rect">
                           <a:avLst/>
@@ -4054,501 +3852,13 @@
           </mc:Choice>
           <mc:Fallback>
             <w:pict>
-              <v:rect w14:anchorId="4839AAC1" id="Rechthoek 29" o:spid="_x0000_s1026" style="position:absolute;margin-left:-2.6pt;margin-top:-70.85pt;width:450.75pt;height:419.25pt;z-index:-251630592;visibility:visible;mso-wrap-style:square;mso-width-percent:0;mso-height-percent:0;mso-wrap-distance-left:9pt;mso-wrap-distance-top:0;mso-wrap-distance-right:9pt;mso-wrap-distance-bottom:0;mso-position-horizontal:absolute;mso-position-horizontal-relative:margin;mso-position-vertical:absolute;mso-position-vertical-relative:text;mso-width-percent:0;mso-height-percent:0;mso-width-relative:margin;mso-height-relative:margin;v-text-anchor:middle" o:gfxdata="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" fillcolor="white [3201]" strokecolor="black [3213]" strokeweight="1pt">
+              <v:rect w14:anchorId="1170EA8D" id="Rechthoek 29" o:spid="_x0000_s1026" style="position:absolute;margin-left:399.55pt;margin-top:-171.25pt;width:450.75pt;height:385.8pt;z-index:-251630592;visibility:visible;mso-wrap-style:square;mso-width-percent:0;mso-height-percent:0;mso-wrap-distance-left:9pt;mso-wrap-distance-top:0;mso-wrap-distance-right:9pt;mso-wrap-distance-bottom:0;mso-position-horizontal:right;mso-position-horizontal-relative:margin;mso-position-vertical:absolute;mso-position-vertical-relative:text;mso-width-percent:0;mso-height-percent:0;mso-width-relative:margin;mso-height-relative:margin;v-text-anchor:middle" o:gfxdata="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" fillcolor="white [3201]" strokecolor="black [3213]" strokeweight="1pt">
                 <w10:wrap anchorx="margin"/>
               </v:rect>
             </w:pict>
           </mc:Fallback>
         </mc:AlternateContent>
       </w:r>
-      <w:r>
-        <w:rPr>
-          <w:rFonts w:ascii="Consolas" w:hAnsi="Consolas" w:cs="Consolas"/>
-          <w:color w:val="000000"/>
-          <w:sz w:val="19"/>
-          <w:szCs w:val="19"/>
-          <w:lang w:val="en-US"/>
-        </w:rPr>
-        <w:tab/>
-      </w:r>
-      <w:r>
-        <w:rPr>
-          <w:rFonts w:ascii="Consolas" w:hAnsi="Consolas" w:cs="Consolas"/>
-          <w:color w:val="000000"/>
-          <w:sz w:val="19"/>
-          <w:szCs w:val="19"/>
-          <w:lang w:val="en-US"/>
-        </w:rPr>
-        <w:tab/>
-        <w:t>digitalWrite(rgb_red, LOW);</w:t>
-      </w:r>
-    </w:p>
-    <w:p>
-      <w:pPr>
-        <w:autoSpaceDE w:val="0"/>
-        <w:autoSpaceDN w:val="0"/>
-        <w:adjustRightInd w:val="0"/>
-        <w:spacing w:after="0" w:line="240" w:lineRule="auto"/>
-        <w:rPr>
-          <w:rFonts w:ascii="Consolas" w:hAnsi="Consolas" w:cs="Consolas"/>
-          <w:color w:val="000000"/>
-          <w:sz w:val="19"/>
-          <w:szCs w:val="19"/>
-          <w:lang w:val="en-US"/>
-        </w:rPr>
-      </w:pPr>
-      <w:r>
-        <w:rPr>
-          <w:rFonts w:ascii="Consolas" w:hAnsi="Consolas" w:cs="Consolas"/>
-          <w:color w:val="000000"/>
-          <w:sz w:val="19"/>
-          <w:szCs w:val="19"/>
-          <w:lang w:val="en-US"/>
-        </w:rPr>
-        <w:tab/>
-      </w:r>
-      <w:r>
-        <w:rPr>
-          <w:rFonts w:ascii="Consolas" w:hAnsi="Consolas" w:cs="Consolas"/>
-          <w:color w:val="000000"/>
-          <w:sz w:val="19"/>
-          <w:szCs w:val="19"/>
-          <w:lang w:val="en-US"/>
-        </w:rPr>
-        <w:tab/>
-        <w:t>digitalWrite(rgb_green, HIGH);</w:t>
-      </w:r>
-    </w:p>
-    <w:p>
-      <w:pPr>
-        <w:autoSpaceDE w:val="0"/>
-        <w:autoSpaceDN w:val="0"/>
-        <w:adjustRightInd w:val="0"/>
-        <w:spacing w:after="0" w:line="240" w:lineRule="auto"/>
-        <w:rPr>
-          <w:rFonts w:ascii="Consolas" w:hAnsi="Consolas" w:cs="Consolas"/>
-          <w:color w:val="000000"/>
-          <w:sz w:val="19"/>
-          <w:szCs w:val="19"/>
-          <w:lang w:val="en-US"/>
-        </w:rPr>
-      </w:pPr>
-      <w:r>
-        <w:rPr>
-          <w:rFonts w:ascii="Consolas" w:hAnsi="Consolas" w:cs="Consolas"/>
-          <w:color w:val="000000"/>
-          <w:sz w:val="19"/>
-          <w:szCs w:val="19"/>
-          <w:lang w:val="en-US"/>
-        </w:rPr>
-        <w:tab/>
-      </w:r>
-      <w:r>
-        <w:rPr>
-          <w:rFonts w:ascii="Consolas" w:hAnsi="Consolas" w:cs="Consolas"/>
-          <w:color w:val="000000"/>
-          <w:sz w:val="19"/>
-          <w:szCs w:val="19"/>
-          <w:lang w:val="en-US"/>
-        </w:rPr>
-        <w:tab/>
-        <w:t>digitalWrite(rgb_blue, HIGH);</w:t>
-      </w:r>
-    </w:p>
-    <w:p>
-      <w:pPr>
-        <w:autoSpaceDE w:val="0"/>
-        <w:autoSpaceDN w:val="0"/>
-        <w:adjustRightInd w:val="0"/>
-        <w:spacing w:after="0" w:line="240" w:lineRule="auto"/>
-        <w:rPr>
-          <w:rFonts w:ascii="Consolas" w:hAnsi="Consolas" w:cs="Consolas"/>
-          <w:color w:val="000000"/>
-          <w:sz w:val="19"/>
-          <w:szCs w:val="19"/>
-          <w:lang w:val="en-US"/>
-        </w:rPr>
-      </w:pPr>
-      <w:r>
-        <w:rPr>
-          <w:rFonts w:ascii="Consolas" w:hAnsi="Consolas" w:cs="Consolas"/>
-          <w:color w:val="000000"/>
-          <w:sz w:val="19"/>
-          <w:szCs w:val="19"/>
-          <w:lang w:val="en-US"/>
-        </w:rPr>
-        <w:tab/>
-      </w:r>
-      <w:r>
-        <w:rPr>
-          <w:rFonts w:ascii="Consolas" w:hAnsi="Consolas" w:cs="Consolas"/>
-          <w:color w:val="000000"/>
-          <w:sz w:val="19"/>
-          <w:szCs w:val="19"/>
-          <w:lang w:val="en-US"/>
-        </w:rPr>
-        <w:tab/>
-      </w:r>
-      <w:r>
-        <w:rPr>
-          <w:rFonts w:ascii="Consolas" w:hAnsi="Consolas" w:cs="Consolas"/>
-          <w:color w:val="0000FF"/>
-          <w:sz w:val="19"/>
-          <w:szCs w:val="19"/>
-          <w:lang w:val="en-US"/>
-        </w:rPr>
-        <w:t>break</w:t>
-      </w:r>
-      <w:r>
-        <w:rPr>
-          <w:rFonts w:ascii="Consolas" w:hAnsi="Consolas" w:cs="Consolas"/>
-          <w:color w:val="000000"/>
-          <w:sz w:val="19"/>
-          <w:szCs w:val="19"/>
-          <w:lang w:val="en-US"/>
-        </w:rPr>
-        <w:t>;</w:t>
-      </w:r>
-    </w:p>
-    <w:p>
-      <w:pPr>
-        <w:autoSpaceDE w:val="0"/>
-        <w:autoSpaceDN w:val="0"/>
-        <w:adjustRightInd w:val="0"/>
-        <w:spacing w:after="0" w:line="240" w:lineRule="auto"/>
-        <w:rPr>
-          <w:rFonts w:ascii="Consolas" w:hAnsi="Consolas" w:cs="Consolas"/>
-          <w:color w:val="000000"/>
-          <w:sz w:val="19"/>
-          <w:szCs w:val="19"/>
-          <w:lang w:val="en-US"/>
-        </w:rPr>
-      </w:pPr>
-      <w:r>
-        <w:rPr>
-          <w:rFonts w:ascii="Consolas" w:hAnsi="Consolas" w:cs="Consolas"/>
-          <w:color w:val="000000"/>
-          <w:sz w:val="19"/>
-          <w:szCs w:val="19"/>
-          <w:lang w:val="en-US"/>
-        </w:rPr>
-        <w:tab/>
-      </w:r>
-      <w:r>
-        <w:rPr>
-          <w:rFonts w:ascii="Consolas" w:hAnsi="Consolas" w:cs="Consolas"/>
-          <w:color w:val="0000FF"/>
-          <w:sz w:val="19"/>
-          <w:szCs w:val="19"/>
-          <w:lang w:val="en-US"/>
-        </w:rPr>
-        <w:t>case</w:t>
-      </w:r>
-      <w:r>
-        <w:rPr>
-          <w:rFonts w:ascii="Consolas" w:hAnsi="Consolas" w:cs="Consolas"/>
-          <w:color w:val="000000"/>
-          <w:sz w:val="19"/>
-          <w:szCs w:val="19"/>
-          <w:lang w:val="en-US"/>
-        </w:rPr>
-        <w:t xml:space="preserve"> 2:</w:t>
-      </w:r>
-    </w:p>
-    <w:p>
-      <w:pPr>
-        <w:autoSpaceDE w:val="0"/>
-        <w:autoSpaceDN w:val="0"/>
-        <w:adjustRightInd w:val="0"/>
-        <w:spacing w:after="0" w:line="240" w:lineRule="auto"/>
-        <w:rPr>
-          <w:rFonts w:ascii="Consolas" w:hAnsi="Consolas" w:cs="Consolas"/>
-          <w:color w:val="000000"/>
-          <w:sz w:val="19"/>
-          <w:szCs w:val="19"/>
-          <w:lang w:val="en-US"/>
-        </w:rPr>
-      </w:pPr>
-      <w:r>
-        <w:rPr>
-          <w:rFonts w:ascii="Consolas" w:hAnsi="Consolas" w:cs="Consolas"/>
-          <w:color w:val="000000"/>
-          <w:sz w:val="19"/>
-          <w:szCs w:val="19"/>
-          <w:lang w:val="en-US"/>
-        </w:rPr>
-        <w:tab/>
-      </w:r>
-      <w:r>
-        <w:rPr>
-          <w:rFonts w:ascii="Consolas" w:hAnsi="Consolas" w:cs="Consolas"/>
-          <w:color w:val="000000"/>
-          <w:sz w:val="19"/>
-          <w:szCs w:val="19"/>
-          <w:lang w:val="en-US"/>
-        </w:rPr>
-        <w:tab/>
-        <w:t>digitalWrite(rgb_red, HIGH);</w:t>
-      </w:r>
-    </w:p>
-    <w:p>
-      <w:pPr>
-        <w:autoSpaceDE w:val="0"/>
-        <w:autoSpaceDN w:val="0"/>
-        <w:adjustRightInd w:val="0"/>
-        <w:spacing w:after="0" w:line="240" w:lineRule="auto"/>
-        <w:rPr>
-          <w:rFonts w:ascii="Consolas" w:hAnsi="Consolas" w:cs="Consolas"/>
-          <w:color w:val="000000"/>
-          <w:sz w:val="19"/>
-          <w:szCs w:val="19"/>
-          <w:lang w:val="en-US"/>
-        </w:rPr>
-      </w:pPr>
-      <w:r>
-        <w:rPr>
-          <w:rFonts w:ascii="Consolas" w:hAnsi="Consolas" w:cs="Consolas"/>
-          <w:color w:val="000000"/>
-          <w:sz w:val="19"/>
-          <w:szCs w:val="19"/>
-          <w:lang w:val="en-US"/>
-        </w:rPr>
-        <w:tab/>
-      </w:r>
-      <w:r>
-        <w:rPr>
-          <w:rFonts w:ascii="Consolas" w:hAnsi="Consolas" w:cs="Consolas"/>
-          <w:color w:val="000000"/>
-          <w:sz w:val="19"/>
-          <w:szCs w:val="19"/>
-          <w:lang w:val="en-US"/>
-        </w:rPr>
-        <w:tab/>
-        <w:t>digitalWrite(rgb_green, LOW);</w:t>
-      </w:r>
-    </w:p>
-    <w:p>
-      <w:pPr>
-        <w:autoSpaceDE w:val="0"/>
-        <w:autoSpaceDN w:val="0"/>
-        <w:adjustRightInd w:val="0"/>
-        <w:spacing w:after="0" w:line="240" w:lineRule="auto"/>
-        <w:rPr>
-          <w:rFonts w:ascii="Consolas" w:hAnsi="Consolas" w:cs="Consolas"/>
-          <w:color w:val="000000"/>
-          <w:sz w:val="19"/>
-          <w:szCs w:val="19"/>
-          <w:lang w:val="en-US"/>
-        </w:rPr>
-      </w:pPr>
-      <w:r>
-        <w:rPr>
-          <w:rFonts w:ascii="Consolas" w:hAnsi="Consolas" w:cs="Consolas"/>
-          <w:color w:val="000000"/>
-          <w:sz w:val="19"/>
-          <w:szCs w:val="19"/>
-          <w:lang w:val="en-US"/>
-        </w:rPr>
-        <w:tab/>
-      </w:r>
-      <w:r>
-        <w:rPr>
-          <w:rFonts w:ascii="Consolas" w:hAnsi="Consolas" w:cs="Consolas"/>
-          <w:color w:val="000000"/>
-          <w:sz w:val="19"/>
-          <w:szCs w:val="19"/>
-          <w:lang w:val="en-US"/>
-        </w:rPr>
-        <w:tab/>
-        <w:t>digitalWrite(rgb_blue, HIGH);</w:t>
-      </w:r>
-    </w:p>
-    <w:p>
-      <w:pPr>
-        <w:autoSpaceDE w:val="0"/>
-        <w:autoSpaceDN w:val="0"/>
-        <w:adjustRightInd w:val="0"/>
-        <w:spacing w:after="0" w:line="240" w:lineRule="auto"/>
-        <w:rPr>
-          <w:rFonts w:ascii="Consolas" w:hAnsi="Consolas" w:cs="Consolas"/>
-          <w:color w:val="000000"/>
-          <w:sz w:val="19"/>
-          <w:szCs w:val="19"/>
-          <w:lang w:val="en-US"/>
-        </w:rPr>
-      </w:pPr>
-      <w:r>
-        <w:rPr>
-          <w:rFonts w:ascii="Consolas" w:hAnsi="Consolas" w:cs="Consolas"/>
-          <w:color w:val="000000"/>
-          <w:sz w:val="19"/>
-          <w:szCs w:val="19"/>
-          <w:lang w:val="en-US"/>
-        </w:rPr>
-        <w:tab/>
-      </w:r>
-      <w:r>
-        <w:rPr>
-          <w:rFonts w:ascii="Consolas" w:hAnsi="Consolas" w:cs="Consolas"/>
-          <w:color w:val="000000"/>
-          <w:sz w:val="19"/>
-          <w:szCs w:val="19"/>
-          <w:lang w:val="en-US"/>
-        </w:rPr>
-        <w:tab/>
-      </w:r>
-      <w:r>
-        <w:rPr>
-          <w:rFonts w:ascii="Consolas" w:hAnsi="Consolas" w:cs="Consolas"/>
-          <w:color w:val="0000FF"/>
-          <w:sz w:val="19"/>
-          <w:szCs w:val="19"/>
-          <w:lang w:val="en-US"/>
-        </w:rPr>
-        <w:t>break</w:t>
-      </w:r>
-      <w:r>
-        <w:rPr>
-          <w:rFonts w:ascii="Consolas" w:hAnsi="Consolas" w:cs="Consolas"/>
-          <w:color w:val="000000"/>
-          <w:sz w:val="19"/>
-          <w:szCs w:val="19"/>
-          <w:lang w:val="en-US"/>
-        </w:rPr>
-        <w:t>;</w:t>
-      </w:r>
-    </w:p>
-    <w:p>
-      <w:pPr>
-        <w:autoSpaceDE w:val="0"/>
-        <w:autoSpaceDN w:val="0"/>
-        <w:adjustRightInd w:val="0"/>
-        <w:spacing w:after="0" w:line="240" w:lineRule="auto"/>
-        <w:rPr>
-          <w:rFonts w:ascii="Consolas" w:hAnsi="Consolas" w:cs="Consolas"/>
-          <w:color w:val="000000"/>
-          <w:sz w:val="19"/>
-          <w:szCs w:val="19"/>
-          <w:lang w:val="en-US"/>
-        </w:rPr>
-      </w:pPr>
-      <w:r>
-        <w:rPr>
-          <w:rFonts w:ascii="Consolas" w:hAnsi="Consolas" w:cs="Consolas"/>
-          <w:color w:val="000000"/>
-          <w:sz w:val="19"/>
-          <w:szCs w:val="19"/>
-          <w:lang w:val="en-US"/>
-        </w:rPr>
-        <w:tab/>
-      </w:r>
-      <w:r>
-        <w:rPr>
-          <w:rFonts w:ascii="Consolas" w:hAnsi="Consolas" w:cs="Consolas"/>
-          <w:color w:val="0000FF"/>
-          <w:sz w:val="19"/>
-          <w:szCs w:val="19"/>
-          <w:lang w:val="en-US"/>
-        </w:rPr>
-        <w:t>case</w:t>
-      </w:r>
-      <w:r>
-        <w:rPr>
-          <w:rFonts w:ascii="Consolas" w:hAnsi="Consolas" w:cs="Consolas"/>
-          <w:color w:val="000000"/>
-          <w:sz w:val="19"/>
-          <w:szCs w:val="19"/>
-          <w:lang w:val="en-US"/>
-        </w:rPr>
-        <w:t xml:space="preserve"> 3:</w:t>
-      </w:r>
-    </w:p>
-    <w:p>
-      <w:pPr>
-        <w:autoSpaceDE w:val="0"/>
-        <w:autoSpaceDN w:val="0"/>
-        <w:adjustRightInd w:val="0"/>
-        <w:spacing w:after="0" w:line="240" w:lineRule="auto"/>
-        <w:rPr>
-          <w:rFonts w:ascii="Consolas" w:hAnsi="Consolas" w:cs="Consolas"/>
-          <w:color w:val="000000"/>
-          <w:sz w:val="19"/>
-          <w:szCs w:val="19"/>
-          <w:lang w:val="en-US"/>
-        </w:rPr>
-      </w:pPr>
-      <w:r>
-        <w:rPr>
-          <w:rFonts w:ascii="Consolas" w:hAnsi="Consolas" w:cs="Consolas"/>
-          <w:color w:val="000000"/>
-          <w:sz w:val="19"/>
-          <w:szCs w:val="19"/>
-          <w:lang w:val="en-US"/>
-        </w:rPr>
-        <w:tab/>
-      </w:r>
-      <w:r>
-        <w:rPr>
-          <w:rFonts w:ascii="Consolas" w:hAnsi="Consolas" w:cs="Consolas"/>
-          <w:color w:val="000000"/>
-          <w:sz w:val="19"/>
-          <w:szCs w:val="19"/>
-          <w:lang w:val="en-US"/>
-        </w:rPr>
-        <w:tab/>
-        <w:t>digitalWrite(rgb_red, HIGH);</w:t>
-      </w:r>
-    </w:p>
-    <w:p>
-      <w:pPr>
-        <w:autoSpaceDE w:val="0"/>
-        <w:autoSpaceDN w:val="0"/>
-        <w:adjustRightInd w:val="0"/>
-        <w:spacing w:after="0" w:line="240" w:lineRule="auto"/>
-        <w:rPr>
-          <w:rFonts w:ascii="Consolas" w:hAnsi="Consolas" w:cs="Consolas"/>
-          <w:color w:val="000000"/>
-          <w:sz w:val="19"/>
-          <w:szCs w:val="19"/>
-          <w:lang w:val="en-US"/>
-        </w:rPr>
-      </w:pPr>
-      <w:r>
-        <w:rPr>
-          <w:rFonts w:ascii="Consolas" w:hAnsi="Consolas" w:cs="Consolas"/>
-          <w:color w:val="000000"/>
-          <w:sz w:val="19"/>
-          <w:szCs w:val="19"/>
-          <w:lang w:val="en-US"/>
-        </w:rPr>
-        <w:tab/>
-      </w:r>
-      <w:r>
-        <w:rPr>
-          <w:rFonts w:ascii="Consolas" w:hAnsi="Consolas" w:cs="Consolas"/>
-          <w:color w:val="000000"/>
-          <w:sz w:val="19"/>
-          <w:szCs w:val="19"/>
-          <w:lang w:val="en-US"/>
-        </w:rPr>
-        <w:tab/>
-        <w:t>digitalWrite(rgb_green, HIGH);</w:t>
-      </w:r>
-    </w:p>
-    <w:p>
-      <w:pPr>
-        <w:autoSpaceDE w:val="0"/>
-        <w:autoSpaceDN w:val="0"/>
-        <w:adjustRightInd w:val="0"/>
-        <w:spacing w:after="0" w:line="240" w:lineRule="auto"/>
-        <w:rPr>
-          <w:rFonts w:ascii="Consolas" w:hAnsi="Consolas" w:cs="Consolas"/>
-          <w:color w:val="000000"/>
-          <w:sz w:val="19"/>
-          <w:szCs w:val="19"/>
-          <w:lang w:val="en-US"/>
-        </w:rPr>
-      </w:pPr>
       <w:r>
         <w:rPr>
           <w:rFonts w:ascii="Consolas" w:hAnsi="Consolas" w:cs="Consolas"/>
@@ -5601,12 +4911,21 @@
     </w:p>
     <w:p>
       <w:r>
-        <w:t xml:space="preserve">De joystick heeft 5 pins. 1 voor 5V, 1 voor GND, 1 voor de Y as, 1 voor de X as en 1 voor de knop. De pinnen voor de 2 assen sluiten we een op de analoge pins A0 en A1. </w:t>
-      </w:r>
-    </w:p>
-    <w:p>
-      <w:r>
-        <w:t>Pins wijken af van het plaatje!</w:t>
+        <w:t xml:space="preserve">De joystick heeft 5 pins. 1 voor 5V, 1 voor GND, 1 voor de Y as, 1 voor de X as en 1 voor de knop. De pinnen voor de 2 assen sluiten we een op de </w:t>
+      </w:r>
+      <w:r>
+        <w:rPr>
+          <w:b/>
+        </w:rPr>
+        <w:t>analoge</w:t>
+      </w:r>
+      <w:r>
+        <w:t xml:space="preserve"> pins A0 en A1. </w:t>
+      </w:r>
+    </w:p>
+    <w:p>
+      <w:r>
+        <w:t>Aansluiting kan afwijken van het plaatje, afhankelijk van welke joysticks we hebben.</w:t>
       </w:r>
     </w:p>
     <w:p>
@@ -6860,6 +6179,24 @@
       <w:r>
         <w:t>3FC FF00’ zijn.</w:t>
       </w:r>
+      <w:r>
+        <w:t xml:space="preserve"> Ook kan je het omzetten in decimale getallen.</w:t>
+      </w:r>
+    </w:p>
+    <w:p>
+      <w:r>
+        <w:t>Als je de “</w:t>
+      </w:r>
+      <w:r>
+        <w:rPr>
+          <w:rStyle w:val="CodeChar"/>
+          <w:lang w:val="nl-NL"/>
+        </w:rPr>
+        <w:t>sendNEC()”</w:t>
+      </w:r>
+      <w:r>
+        <w:t xml:space="preserve"> functie niet fijn vindt werken, staat er in de complete code in de “Code” map, een functie die eenvoudiger werkt.</w:t>
+      </w:r>
     </w:p>
     <w:p>
       <w:pPr>
@@ -6903,24 +6240,6 @@
         <w:pStyle w:val="Kop2"/>
         <w:rPr>
           <w:i/>
-        </w:rPr>
-      </w:pPr>
-      <w:r>
-        <w:t>7</w:t>
-      </w:r>
-      <w:r>
-        <w:t xml:space="preserve">.2 De </w:t>
-      </w:r>
-      <w:r>
-        <w:t>code</w:t>
-      </w:r>
-    </w:p>
-    <w:p>
-      <w:pPr>
-        <w:autoSpaceDE w:val="0"/>
-        <w:spacing w:after="0" w:line="240" w:lineRule="auto"/>
-        <w:rPr>
-          <w:lang w:val="en-US"/>
         </w:rPr>
       </w:pPr>
       <w:r>
@@ -6934,15 +6253,449 @@
               <wp:anchor distT="0" distB="0" distL="114300" distR="114300" simplePos="0" relativeHeight="251667456" behindDoc="1" locked="0" layoutInCell="1" allowOverlap="1" wp14:anchorId="6302914E" wp14:editId="748D59B7">
                 <wp:simplePos x="0" y="0"/>
                 <wp:positionH relativeFrom="margin">
+                  <wp:posOffset>957</wp:posOffset>
+                </wp:positionH>
+                <wp:positionV relativeFrom="paragraph">
+                  <wp:posOffset>219652</wp:posOffset>
+                </wp:positionV>
+                <wp:extent cx="5724525" cy="3063923"/>
+                <wp:effectExtent l="0" t="0" r="28575" b="22225"/>
+                <wp:wrapNone/>
+                <wp:docPr id="13" name="Rechthoek 13"/>
+                <wp:cNvGraphicFramePr/>
+                <a:graphic xmlns:a="http://schemas.openxmlformats.org/drawingml/2006/main">
+                  <a:graphicData uri="http://schemas.microsoft.com/office/word/2010/wordprocessingShape">
+                    <wps:wsp>
+                      <wps:cNvSpPr/>
+                      <wps:spPr>
+                        <a:xfrm>
+                          <a:off x="0" y="0"/>
+                          <a:ext cx="5724525" cy="3063923"/>
+                        </a:xfrm>
+                        <a:prstGeom prst="rect">
+                          <a:avLst/>
+                        </a:prstGeom>
+                        <a:ln>
+                          <a:solidFill>
+                            <a:schemeClr val="tx1"/>
+                          </a:solidFill>
+                        </a:ln>
+                      </wps:spPr>
+                      <wps:style>
+                        <a:lnRef idx="2">
+                          <a:schemeClr val="accent6"/>
+                        </a:lnRef>
+                        <a:fillRef idx="1">
+                          <a:schemeClr val="lt1"/>
+                        </a:fillRef>
+                        <a:effectRef idx="0">
+                          <a:schemeClr val="accent6"/>
+                        </a:effectRef>
+                        <a:fontRef idx="minor">
+                          <a:schemeClr val="dk1"/>
+                        </a:fontRef>
+                      </wps:style>
+                      <wps:bodyPr rot="0" spcFirstLastPara="0" vertOverflow="overflow" horzOverflow="overflow" vert="horz" wrap="square" lIns="91440" tIns="45720" rIns="91440" bIns="45720" numCol="1" spcCol="0" rtlCol="0" fromWordArt="0" anchor="ctr" anchorCtr="0" forceAA="0" compatLnSpc="1">
+                        <a:prstTxWarp prst="textNoShape">
+                          <a:avLst/>
+                        </a:prstTxWarp>
+                        <a:noAutofit/>
+                      </wps:bodyPr>
+                    </wps:wsp>
+                  </a:graphicData>
+                </a:graphic>
+                <wp14:sizeRelH relativeFrom="margin">
+                  <wp14:pctWidth>0</wp14:pctWidth>
+                </wp14:sizeRelH>
+                <wp14:sizeRelV relativeFrom="margin">
+                  <wp14:pctHeight>0</wp14:pctHeight>
+                </wp14:sizeRelV>
+              </wp:anchor>
+            </w:drawing>
+          </mc:Choice>
+          <mc:Fallback>
+            <w:pict>
+              <v:rect w14:anchorId="0900E0BC" id="Rechthoek 13" o:spid="_x0000_s1026" style="position:absolute;margin-left:.1pt;margin-top:17.3pt;width:450.75pt;height:241.25pt;z-index:-251649024;visibility:visible;mso-wrap-style:square;mso-width-percent:0;mso-height-percent:0;mso-wrap-distance-left:9pt;mso-wrap-distance-top:0;mso-wrap-distance-right:9pt;mso-wrap-distance-bottom:0;mso-position-horizontal:absolute;mso-position-horizontal-relative:margin;mso-position-vertical:absolute;mso-position-vertical-relative:text;mso-width-percent:0;mso-height-percent:0;mso-width-relative:margin;mso-height-relative:margin;v-text-anchor:middle" o:gfxdata="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" fillcolor="white [3201]" strokecolor="black [3213]" strokeweight="1pt">
+                <w10:wrap anchorx="margin"/>
+              </v:rect>
+            </w:pict>
+          </mc:Fallback>
+        </mc:AlternateContent>
+      </w:r>
+      <w:r>
+        <w:t>7</w:t>
+      </w:r>
+      <w:r>
+        <w:t xml:space="preserve">.2 De </w:t>
+      </w:r>
+      <w:r>
+        <w:t>code</w:t>
+      </w:r>
+    </w:p>
+    <w:p>
+      <w:pPr>
+        <w:autoSpaceDE w:val="0"/>
+        <w:spacing w:after="0" w:line="240" w:lineRule="auto"/>
+        <w:rPr>
+          <w:lang w:val="en-US"/>
+        </w:rPr>
+      </w:pPr>
+      <w:r>
+        <w:rPr>
+          <w:rFonts w:ascii="Consolas" w:hAnsi="Consolas" w:cs="Consolas"/>
+          <w:color w:val="808080"/>
+          <w:sz w:val="19"/>
+          <w:szCs w:val="19"/>
+          <w:lang w:val="en-US"/>
+        </w:rPr>
+        <w:t>#include</w:t>
+      </w:r>
+      <w:r>
+        <w:rPr>
+          <w:rFonts w:ascii="Consolas" w:hAnsi="Consolas" w:cs="Consolas"/>
+          <w:color w:val="000000"/>
+          <w:sz w:val="19"/>
+          <w:szCs w:val="19"/>
+          <w:lang w:val="en-US"/>
+        </w:rPr>
+        <w:t xml:space="preserve"> </w:t>
+      </w:r>
+      <w:r>
+        <w:rPr>
+          <w:rFonts w:ascii="Consolas" w:hAnsi="Consolas" w:cs="Consolas"/>
+          <w:color w:val="A31515"/>
+          <w:sz w:val="19"/>
+          <w:szCs w:val="19"/>
+          <w:lang w:val="en-US"/>
+        </w:rPr>
+        <w:t>&lt;IRremote.h&gt;</w:t>
+      </w:r>
+    </w:p>
+    <w:p>
+      <w:pPr>
+        <w:autoSpaceDE w:val="0"/>
+        <w:spacing w:after="0" w:line="240" w:lineRule="auto"/>
+        <w:rPr>
+          <w:rFonts w:ascii="Consolas" w:hAnsi="Consolas" w:cs="Consolas"/>
+          <w:color w:val="000000"/>
+          <w:sz w:val="19"/>
+          <w:szCs w:val="19"/>
+          <w:lang w:val="en-US"/>
+        </w:rPr>
+      </w:pPr>
+    </w:p>
+    <w:p>
+      <w:pPr>
+        <w:autoSpaceDE w:val="0"/>
+        <w:spacing w:after="0" w:line="240" w:lineRule="auto"/>
+        <w:rPr>
+          <w:rFonts w:ascii="Consolas" w:hAnsi="Consolas" w:cs="Consolas"/>
+          <w:color w:val="000000"/>
+          <w:sz w:val="19"/>
+          <w:szCs w:val="19"/>
+          <w:lang w:val="en-US"/>
+        </w:rPr>
+      </w:pPr>
+      <w:r>
+        <w:rPr>
+          <w:rFonts w:ascii="Consolas" w:hAnsi="Consolas" w:cs="Consolas"/>
+          <w:color w:val="000000"/>
+          <w:sz w:val="19"/>
+          <w:szCs w:val="19"/>
+          <w:lang w:val="en-US"/>
+        </w:rPr>
+        <w:t>IRsend irsend;</w:t>
+      </w:r>
+    </w:p>
+    <w:p>
+      <w:pPr>
+        <w:autoSpaceDE w:val="0"/>
+        <w:spacing w:after="0" w:line="240" w:lineRule="auto"/>
+        <w:rPr>
+          <w:rFonts w:ascii="Consolas" w:hAnsi="Consolas" w:cs="Consolas"/>
+          <w:color w:val="000000"/>
+          <w:sz w:val="19"/>
+          <w:szCs w:val="19"/>
+          <w:lang w:val="en-US"/>
+        </w:rPr>
+      </w:pPr>
+    </w:p>
+    <w:p>
+      <w:pPr>
+        <w:autoSpaceDE w:val="0"/>
+        <w:spacing w:after="0" w:line="240" w:lineRule="auto"/>
+        <w:rPr>
+          <w:lang w:val="en-US"/>
+        </w:rPr>
+      </w:pPr>
+      <w:r>
+        <w:rPr>
+          <w:rFonts w:ascii="Consolas" w:hAnsi="Consolas" w:cs="Consolas"/>
+          <w:color w:val="0000FF"/>
+          <w:sz w:val="19"/>
+          <w:szCs w:val="19"/>
+          <w:lang w:val="en-US"/>
+        </w:rPr>
+        <w:t>void</w:t>
+      </w:r>
+      <w:r>
+        <w:rPr>
+          <w:rFonts w:ascii="Consolas" w:hAnsi="Consolas" w:cs="Consolas"/>
+          <w:color w:val="000000"/>
+          <w:sz w:val="19"/>
+          <w:szCs w:val="19"/>
+          <w:lang w:val="en-US"/>
+        </w:rPr>
+        <w:t xml:space="preserve"> setup() {</w:t>
+      </w:r>
+    </w:p>
+    <w:p>
+      <w:pPr>
+        <w:autoSpaceDE w:val="0"/>
+        <w:spacing w:after="0" w:line="240" w:lineRule="auto"/>
+        <w:rPr>
+          <w:rFonts w:ascii="Consolas" w:hAnsi="Consolas" w:cs="Consolas"/>
+          <w:color w:val="000000"/>
+          <w:sz w:val="19"/>
+          <w:szCs w:val="19"/>
+          <w:lang w:val="en-US"/>
+        </w:rPr>
+      </w:pPr>
+      <w:r>
+        <w:rPr>
+          <w:rFonts w:ascii="Consolas" w:hAnsi="Consolas" w:cs="Consolas"/>
+          <w:color w:val="000000"/>
+          <w:sz w:val="19"/>
+          <w:szCs w:val="19"/>
+          <w:lang w:val="en-US"/>
+        </w:rPr>
+        <w:tab/>
+        <w:t>Serial.begin(9600);</w:t>
+      </w:r>
+    </w:p>
+    <w:p>
+      <w:pPr>
+        <w:autoSpaceDE w:val="0"/>
+        <w:spacing w:after="0" w:line="240" w:lineRule="auto"/>
+        <w:rPr>
+          <w:rFonts w:ascii="Consolas" w:hAnsi="Consolas" w:cs="Consolas"/>
+          <w:color w:val="000000"/>
+          <w:sz w:val="19"/>
+          <w:szCs w:val="19"/>
+          <w:lang w:val="en-US"/>
+        </w:rPr>
+      </w:pPr>
+      <w:r>
+        <w:rPr>
+          <w:rFonts w:ascii="Consolas" w:hAnsi="Consolas" w:cs="Consolas"/>
+          <w:color w:val="000000"/>
+          <w:sz w:val="19"/>
+          <w:szCs w:val="19"/>
+          <w:lang w:val="en-US"/>
+        </w:rPr>
+        <w:t>}</w:t>
+      </w:r>
+    </w:p>
+    <w:p>
+      <w:pPr>
+        <w:autoSpaceDE w:val="0"/>
+        <w:spacing w:after="0" w:line="240" w:lineRule="auto"/>
+        <w:rPr>
+          <w:rFonts w:ascii="Consolas" w:hAnsi="Consolas" w:cs="Consolas"/>
+          <w:color w:val="000000"/>
+          <w:sz w:val="19"/>
+          <w:szCs w:val="19"/>
+          <w:lang w:val="en-US"/>
+        </w:rPr>
+      </w:pPr>
+    </w:p>
+    <w:p>
+      <w:pPr>
+        <w:autoSpaceDE w:val="0"/>
+        <w:spacing w:after="0" w:line="240" w:lineRule="auto"/>
+        <w:rPr>
+          <w:lang w:val="en-US"/>
+        </w:rPr>
+      </w:pPr>
+      <w:r>
+        <w:rPr>
+          <w:rFonts w:ascii="Consolas" w:hAnsi="Consolas" w:cs="Consolas"/>
+          <w:color w:val="0000FF"/>
+          <w:sz w:val="19"/>
+          <w:szCs w:val="19"/>
+          <w:lang w:val="en-US"/>
+        </w:rPr>
+        <w:t>void</w:t>
+      </w:r>
+      <w:r>
+        <w:rPr>
+          <w:rFonts w:ascii="Consolas" w:hAnsi="Consolas" w:cs="Consolas"/>
+          <w:color w:val="000000"/>
+          <w:sz w:val="19"/>
+          <w:szCs w:val="19"/>
+          <w:lang w:val="en-US"/>
+        </w:rPr>
+        <w:t xml:space="preserve"> loop() {</w:t>
+      </w:r>
+    </w:p>
+    <w:p>
+      <w:pPr>
+        <w:autoSpaceDE w:val="0"/>
+        <w:spacing w:after="0" w:line="240" w:lineRule="auto"/>
+        <w:rPr>
+          <w:lang w:val="en-US"/>
+        </w:rPr>
+      </w:pPr>
+      <w:r>
+        <w:rPr>
+          <w:rFonts w:ascii="Consolas" w:hAnsi="Consolas" w:cs="Consolas"/>
+          <w:color w:val="000000"/>
+          <w:sz w:val="19"/>
+          <w:szCs w:val="19"/>
+          <w:lang w:val="en-US"/>
+        </w:rPr>
+        <w:tab/>
+      </w:r>
+      <w:r>
+        <w:rPr>
+          <w:rFonts w:ascii="Consolas" w:hAnsi="Consolas" w:cs="Consolas"/>
+          <w:color w:val="0000FF"/>
+          <w:sz w:val="19"/>
+          <w:szCs w:val="19"/>
+          <w:lang w:val="en-US"/>
+        </w:rPr>
+        <w:t>for</w:t>
+      </w:r>
+      <w:r>
+        <w:rPr>
+          <w:rFonts w:ascii="Consolas" w:hAnsi="Consolas" w:cs="Consolas"/>
+          <w:color w:val="000000"/>
+          <w:sz w:val="19"/>
+          <w:szCs w:val="19"/>
+          <w:lang w:val="en-US"/>
+        </w:rPr>
+        <w:t xml:space="preserve"> (</w:t>
+      </w:r>
+      <w:r>
+        <w:rPr>
+          <w:rFonts w:ascii="Consolas" w:hAnsi="Consolas" w:cs="Consolas"/>
+          <w:color w:val="0000FF"/>
+          <w:sz w:val="19"/>
+          <w:szCs w:val="19"/>
+          <w:lang w:val="en-US"/>
+        </w:rPr>
+        <w:t>int</w:t>
+      </w:r>
+      <w:r>
+        <w:rPr>
+          <w:rFonts w:ascii="Consolas" w:hAnsi="Consolas" w:cs="Consolas"/>
+          <w:color w:val="000000"/>
+          <w:sz w:val="19"/>
+          <w:szCs w:val="19"/>
+          <w:lang w:val="en-US"/>
+        </w:rPr>
+        <w:t xml:space="preserve"> i = 0; i &lt; 3; i++) {</w:t>
+      </w:r>
+    </w:p>
+    <w:p>
+      <w:pPr>
+        <w:autoSpaceDE w:val="0"/>
+        <w:spacing w:after="0" w:line="240" w:lineRule="auto"/>
+        <w:rPr>
+          <w:rFonts w:ascii="Consolas" w:hAnsi="Consolas" w:cs="Consolas"/>
+          <w:color w:val="000000"/>
+          <w:sz w:val="19"/>
+          <w:szCs w:val="19"/>
+          <w:lang w:val="en-US"/>
+        </w:rPr>
+      </w:pPr>
+      <w:r>
+        <w:rPr>
+          <w:rFonts w:ascii="Consolas" w:hAnsi="Consolas" w:cs="Consolas"/>
+          <w:color w:val="000000"/>
+          <w:sz w:val="19"/>
+          <w:szCs w:val="19"/>
+          <w:lang w:val="en-US"/>
+        </w:rPr>
+        <w:tab/>
+      </w:r>
+      <w:r>
+        <w:rPr>
+          <w:rFonts w:ascii="Consolas" w:hAnsi="Consolas" w:cs="Consolas"/>
+          <w:color w:val="000000"/>
+          <w:sz w:val="19"/>
+          <w:szCs w:val="19"/>
+          <w:lang w:val="en-US"/>
+        </w:rPr>
+        <w:tab/>
+        <w:t>irsend.sendNEC(0x03FCFF00, 32);</w:t>
+      </w:r>
+    </w:p>
+    <w:p>
+      <w:pPr>
+        <w:autoSpaceDE w:val="0"/>
+        <w:spacing w:after="0" w:line="240" w:lineRule="auto"/>
+        <w:rPr>
+          <w:rFonts w:ascii="Consolas" w:hAnsi="Consolas" w:cs="Consolas"/>
+          <w:color w:val="000000"/>
+          <w:sz w:val="19"/>
+          <w:szCs w:val="19"/>
+          <w:lang w:val="en-US"/>
+        </w:rPr>
+      </w:pPr>
+      <w:r>
+        <w:rPr>
+          <w:rFonts w:ascii="Consolas" w:hAnsi="Consolas" w:cs="Consolas"/>
+          <w:color w:val="000000"/>
+          <w:sz w:val="19"/>
+          <w:szCs w:val="19"/>
+          <w:lang w:val="en-US"/>
+        </w:rPr>
+        <w:tab/>
+      </w:r>
+      <w:r>
+        <w:rPr>
+          <w:rFonts w:ascii="Consolas" w:hAnsi="Consolas" w:cs="Consolas"/>
+          <w:color w:val="000000"/>
+          <w:sz w:val="19"/>
+          <w:szCs w:val="19"/>
+          <w:lang w:val="en-US"/>
+        </w:rPr>
+        <w:tab/>
+        <w:t>delay(40);</w:t>
+      </w:r>
+      <w:bookmarkStart w:id="1" w:name="_GoBack"/>
+      <w:bookmarkEnd w:id="1"/>
+    </w:p>
+    <w:p>
+      <w:pPr>
+        <w:autoSpaceDE w:val="0"/>
+        <w:spacing w:after="0" w:line="240" w:lineRule="auto"/>
+        <w:rPr>
+          <w:lang w:val="en-US"/>
+        </w:rPr>
+      </w:pPr>
+      <w:r>
+        <w:rPr>
+          <w:noProof/>
+          <w:lang w:eastAsia="nl-NL"/>
+        </w:rPr>
+        <w:lastRenderedPageBreak/>
+        <mc:AlternateContent>
+          <mc:Choice Requires="wps">
+            <w:drawing>
+              <wp:anchor distT="0" distB="0" distL="114300" distR="114300" simplePos="0" relativeHeight="251687936" behindDoc="1" locked="0" layoutInCell="1" allowOverlap="1" wp14:anchorId="73321EB7" wp14:editId="64D14C50">
+                <wp:simplePos x="0" y="0"/>
+                <wp:positionH relativeFrom="margin">
                   <wp:align>left</wp:align>
                 </wp:positionH>
                 <wp:positionV relativeFrom="paragraph">
-                  <wp:posOffset>-74295</wp:posOffset>
+                  <wp:posOffset>-1607782</wp:posOffset>
                 </wp:positionV>
                 <wp:extent cx="5724525" cy="2324100"/>
                 <wp:effectExtent l="0" t="0" r="28575" b="19050"/>
                 <wp:wrapNone/>
-                <wp:docPr id="13" name="Rechthoek 13"/>
+                <wp:docPr id="7" name="Rechthoek 7"/>
                 <wp:cNvGraphicFramePr/>
                 <a:graphic xmlns:a="http://schemas.openxmlformats.org/drawingml/2006/main">
                   <a:graphicData uri="http://schemas.microsoft.com/office/word/2010/wordprocessingShape">
@@ -6996,7 +6749,7 @@
           </mc:Choice>
           <mc:Fallback>
             <w:pict>
-              <v:rect w14:anchorId="0440389C" id="Rechthoek 13" o:spid="_x0000_s1026" style="position:absolute;margin-left:0;margin-top:-5.85pt;width:450.75pt;height:183pt;z-index:-251649024;visibility:visible;mso-wrap-style:square;mso-width-percent:0;mso-height-percent:0;mso-wrap-distance-left:9pt;mso-wrap-distance-top:0;mso-wrap-distance-right:9pt;mso-wrap-distance-bottom:0;mso-position-horizontal:left;mso-position-horizontal-relative:margin;mso-position-vertical:absolute;mso-position-vertical-relative:text;mso-width-percent:0;mso-height-percent:0;mso-width-relative:margin;mso-height-relative:margin;v-text-anchor:middle" o:gfxdata="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" fillcolor="white [3201]" strokecolor="black [3213]" strokeweight="1pt">
+              <v:rect w14:anchorId="42D70A4D" id="Rechthoek 7" o:spid="_x0000_s1026" style="position:absolute;margin-left:0;margin-top:-126.6pt;width:450.75pt;height:183pt;z-index:-251628544;visibility:visible;mso-wrap-style:square;mso-width-percent:0;mso-height-percent:0;mso-wrap-distance-left:9pt;mso-wrap-distance-top:0;mso-wrap-distance-right:9pt;mso-wrap-distance-bottom:0;mso-position-horizontal:left;mso-position-horizontal-relative:margin;mso-position-vertical:absolute;mso-position-vertical-relative:text;mso-width-percent:0;mso-height-percent:0;mso-width-relative:margin;mso-height-relative:margin;v-text-anchor:middle" o:gfxdata="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" fillcolor="white [3201]" strokecolor="black [3213]" strokeweight="1pt">
                 <w10:wrap anchorx="margin"/>
               </v:rect>
             </w:pict>
@@ -7006,22 +6759,23 @@
       <w:r>
         <w:rPr>
           <w:rFonts w:ascii="Consolas" w:hAnsi="Consolas" w:cs="Consolas"/>
-          <w:color w:val="808080"/>
-          <w:sz w:val="19"/>
-          <w:szCs w:val="19"/>
-          <w:lang w:val="en-US"/>
-        </w:rPr>
-        <w:t>#include</w:t>
-      </w:r>
-      <w:r>
-        <w:rPr>
-          <w:rFonts w:ascii="Consolas" w:hAnsi="Consolas" w:cs="Consolas"/>
-          <w:color w:val="000000"/>
-          <w:sz w:val="19"/>
-          <w:szCs w:val="19"/>
-          <w:lang w:val="en-US"/>
-        </w:rPr>
-        <w:t xml:space="preserve"> </w:t>
+          <w:color w:val="000000"/>
+          <w:sz w:val="19"/>
+          <w:szCs w:val="19"/>
+          <w:lang w:val="en-US"/>
+        </w:rPr>
+        <w:tab/>
+      </w:r>
+      <w:r>
+        <w:rPr>
+          <w:rFonts w:ascii="Consolas" w:hAnsi="Consolas" w:cs="Consolas"/>
+          <w:color w:val="000000"/>
+          <w:sz w:val="19"/>
+          <w:szCs w:val="19"/>
+          <w:lang w:val="en-US"/>
+        </w:rPr>
+        <w:tab/>
+        <w:t>Serial.println(</w:t>
       </w:r>
       <w:r>
         <w:rPr>
@@ -7031,123 +6785,41 @@
           <w:szCs w:val="19"/>
           <w:lang w:val="en-US"/>
         </w:rPr>
-        <w:t>&lt;IRremote.h&gt;</w:t>
-      </w:r>
-    </w:p>
-    <w:p>
-      <w:pPr>
-        <w:autoSpaceDE w:val="0"/>
-        <w:spacing w:after="0" w:line="240" w:lineRule="auto"/>
-        <w:rPr>
-          <w:rFonts w:ascii="Consolas" w:hAnsi="Consolas" w:cs="Consolas"/>
-          <w:color w:val="000000"/>
-          <w:sz w:val="19"/>
-          <w:szCs w:val="19"/>
-          <w:lang w:val="en-US"/>
-        </w:rPr>
-      </w:pPr>
-    </w:p>
-    <w:p>
-      <w:pPr>
-        <w:autoSpaceDE w:val="0"/>
-        <w:spacing w:after="0" w:line="240" w:lineRule="auto"/>
-        <w:rPr>
-          <w:rFonts w:ascii="Consolas" w:hAnsi="Consolas" w:cs="Consolas"/>
-          <w:color w:val="000000"/>
-          <w:sz w:val="19"/>
-          <w:szCs w:val="19"/>
-          <w:lang w:val="en-US"/>
-        </w:rPr>
-      </w:pPr>
-      <w:r>
-        <w:rPr>
-          <w:rFonts w:ascii="Consolas" w:hAnsi="Consolas" w:cs="Consolas"/>
-          <w:color w:val="000000"/>
-          <w:sz w:val="19"/>
-          <w:szCs w:val="19"/>
-          <w:lang w:val="en-US"/>
-        </w:rPr>
-        <w:t>IRsend irsend;</w:t>
-      </w:r>
-    </w:p>
-    <w:p>
-      <w:pPr>
-        <w:autoSpaceDE w:val="0"/>
-        <w:spacing w:after="0" w:line="240" w:lineRule="auto"/>
-        <w:rPr>
-          <w:rFonts w:ascii="Consolas" w:hAnsi="Consolas" w:cs="Consolas"/>
-          <w:color w:val="000000"/>
-          <w:sz w:val="19"/>
-          <w:szCs w:val="19"/>
-          <w:lang w:val="en-US"/>
-        </w:rPr>
-      </w:pPr>
-    </w:p>
-    <w:p>
-      <w:pPr>
-        <w:autoSpaceDE w:val="0"/>
-        <w:spacing w:after="0" w:line="240" w:lineRule="auto"/>
-        <w:rPr>
-          <w:lang w:val="en-US"/>
-        </w:rPr>
-      </w:pPr>
-      <w:r>
-        <w:rPr>
-          <w:rFonts w:ascii="Consolas" w:hAnsi="Consolas" w:cs="Consolas"/>
-          <w:color w:val="0000FF"/>
-          <w:sz w:val="19"/>
-          <w:szCs w:val="19"/>
-          <w:lang w:val="en-US"/>
-        </w:rPr>
-        <w:t>void</w:t>
-      </w:r>
-      <w:r>
-        <w:rPr>
-          <w:rFonts w:ascii="Consolas" w:hAnsi="Consolas" w:cs="Consolas"/>
-          <w:color w:val="000000"/>
-          <w:sz w:val="19"/>
-          <w:szCs w:val="19"/>
-          <w:lang w:val="en-US"/>
-        </w:rPr>
-        <w:t xml:space="preserve"> setup() {</w:t>
-      </w:r>
-    </w:p>
-    <w:p>
-      <w:pPr>
-        <w:autoSpaceDE w:val="0"/>
-        <w:spacing w:after="0" w:line="240" w:lineRule="auto"/>
-        <w:rPr>
-          <w:rFonts w:ascii="Consolas" w:hAnsi="Consolas" w:cs="Consolas"/>
-          <w:color w:val="000000"/>
-          <w:sz w:val="19"/>
-          <w:szCs w:val="19"/>
-          <w:lang w:val="en-US"/>
-        </w:rPr>
-      </w:pPr>
-      <w:r>
-        <w:rPr>
-          <w:rFonts w:ascii="Consolas" w:hAnsi="Consolas" w:cs="Consolas"/>
-          <w:color w:val="000000"/>
-          <w:sz w:val="19"/>
-          <w:szCs w:val="19"/>
-          <w:lang w:val="en-US"/>
-        </w:rPr>
-        <w:tab/>
-        <w:t>Serial.begin(9600);</w:t>
-      </w:r>
-    </w:p>
-    <w:p>
-      <w:pPr>
-        <w:autoSpaceDE w:val="0"/>
-        <w:spacing w:after="0" w:line="240" w:lineRule="auto"/>
-        <w:rPr>
-          <w:rFonts w:ascii="Consolas" w:hAnsi="Consolas" w:cs="Consolas"/>
-          <w:color w:val="000000"/>
-          <w:sz w:val="19"/>
-          <w:szCs w:val="19"/>
-          <w:lang w:val="en-US"/>
-        </w:rPr>
-      </w:pPr>
+        <w:t>"Sending signal"</w:t>
+      </w:r>
+      <w:r>
+        <w:rPr>
+          <w:rFonts w:ascii="Consolas" w:hAnsi="Consolas" w:cs="Consolas"/>
+          <w:color w:val="000000"/>
+          <w:sz w:val="19"/>
+          <w:szCs w:val="19"/>
+          <w:lang w:val="en-US"/>
+        </w:rPr>
+        <w:t>);</w:t>
+      </w:r>
+    </w:p>
+    <w:p>
+      <w:pPr>
+        <w:autoSpaceDE w:val="0"/>
+        <w:spacing w:after="0" w:line="240" w:lineRule="auto"/>
+        <w:rPr>
+          <w:rFonts w:ascii="Consolas" w:hAnsi="Consolas" w:cs="Consolas"/>
+          <w:color w:val="000000"/>
+          <w:sz w:val="19"/>
+          <w:szCs w:val="19"/>
+          <w:lang w:val="en-US"/>
+        </w:rPr>
+      </w:pPr>
+      <w:r>
+        <w:rPr>
+          <w:rFonts w:ascii="Consolas" w:hAnsi="Consolas" w:cs="Consolas"/>
+          <w:color w:val="000000"/>
+          <w:sz w:val="19"/>
+          <w:szCs w:val="19"/>
+          <w:lang w:val="en-US"/>
+        </w:rPr>
+        <w:tab/>
+      </w:r>
       <w:r>
         <w:rPr>
           <w:rFonts w:ascii="Consolas" w:hAnsi="Consolas" w:cs="Consolas"/>
@@ -7171,235 +6843,26 @@
           <w:lang w:val="en-US"/>
         </w:rPr>
       </w:pPr>
-    </w:p>
-    <w:p>
-      <w:pPr>
-        <w:autoSpaceDE w:val="0"/>
-        <w:spacing w:after="0" w:line="240" w:lineRule="auto"/>
-        <w:rPr>
-          <w:lang w:val="en-US"/>
-        </w:rPr>
-      </w:pPr>
-      <w:r>
-        <w:rPr>
-          <w:rFonts w:ascii="Consolas" w:hAnsi="Consolas" w:cs="Consolas"/>
-          <w:color w:val="0000FF"/>
-          <w:sz w:val="19"/>
-          <w:szCs w:val="19"/>
-          <w:lang w:val="en-US"/>
-        </w:rPr>
-        <w:t>void</w:t>
-      </w:r>
-      <w:r>
-        <w:rPr>
-          <w:rFonts w:ascii="Consolas" w:hAnsi="Consolas" w:cs="Consolas"/>
-          <w:color w:val="000000"/>
-          <w:sz w:val="19"/>
-          <w:szCs w:val="19"/>
-          <w:lang w:val="en-US"/>
-        </w:rPr>
-        <w:t xml:space="preserve"> loop() {</w:t>
-      </w:r>
-    </w:p>
-    <w:p>
-      <w:pPr>
-        <w:autoSpaceDE w:val="0"/>
-        <w:spacing w:after="0" w:line="240" w:lineRule="auto"/>
-        <w:rPr>
-          <w:lang w:val="en-US"/>
-        </w:rPr>
-      </w:pPr>
-      <w:r>
-        <w:rPr>
-          <w:rFonts w:ascii="Consolas" w:hAnsi="Consolas" w:cs="Consolas"/>
-          <w:color w:val="000000"/>
-          <w:sz w:val="19"/>
-          <w:szCs w:val="19"/>
-          <w:lang w:val="en-US"/>
-        </w:rPr>
-        <w:tab/>
-      </w:r>
-      <w:r>
-        <w:rPr>
-          <w:rFonts w:ascii="Consolas" w:hAnsi="Consolas" w:cs="Consolas"/>
-          <w:color w:val="0000FF"/>
-          <w:sz w:val="19"/>
-          <w:szCs w:val="19"/>
-          <w:lang w:val="en-US"/>
-        </w:rPr>
-        <w:t>for</w:t>
-      </w:r>
-      <w:r>
-        <w:rPr>
-          <w:rFonts w:ascii="Consolas" w:hAnsi="Consolas" w:cs="Consolas"/>
-          <w:color w:val="000000"/>
-          <w:sz w:val="19"/>
-          <w:szCs w:val="19"/>
-          <w:lang w:val="en-US"/>
-        </w:rPr>
-        <w:t xml:space="preserve"> (</w:t>
-      </w:r>
-      <w:r>
-        <w:rPr>
-          <w:rFonts w:ascii="Consolas" w:hAnsi="Consolas" w:cs="Consolas"/>
-          <w:color w:val="0000FF"/>
-          <w:sz w:val="19"/>
-          <w:szCs w:val="19"/>
-          <w:lang w:val="en-US"/>
-        </w:rPr>
-        <w:t>int</w:t>
-      </w:r>
-      <w:r>
-        <w:rPr>
-          <w:rFonts w:ascii="Consolas" w:hAnsi="Consolas" w:cs="Consolas"/>
-          <w:color w:val="000000"/>
-          <w:sz w:val="19"/>
-          <w:szCs w:val="19"/>
-          <w:lang w:val="en-US"/>
-        </w:rPr>
-        <w:t xml:space="preserve"> i = 0; i &lt; 3; i++) {</w:t>
-      </w:r>
-    </w:p>
-    <w:p>
-      <w:pPr>
-        <w:autoSpaceDE w:val="0"/>
-        <w:spacing w:after="0" w:line="240" w:lineRule="auto"/>
-        <w:rPr>
-          <w:rFonts w:ascii="Consolas" w:hAnsi="Consolas" w:cs="Consolas"/>
-          <w:color w:val="000000"/>
-          <w:sz w:val="19"/>
-          <w:szCs w:val="19"/>
-          <w:lang w:val="en-US"/>
-        </w:rPr>
-      </w:pPr>
-      <w:r>
-        <w:rPr>
-          <w:rFonts w:ascii="Consolas" w:hAnsi="Consolas" w:cs="Consolas"/>
-          <w:color w:val="000000"/>
-          <w:sz w:val="19"/>
-          <w:szCs w:val="19"/>
-          <w:lang w:val="en-US"/>
-        </w:rPr>
-        <w:tab/>
-      </w:r>
-      <w:r>
-        <w:rPr>
-          <w:rFonts w:ascii="Consolas" w:hAnsi="Consolas" w:cs="Consolas"/>
-          <w:color w:val="000000"/>
-          <w:sz w:val="19"/>
-          <w:szCs w:val="19"/>
-          <w:lang w:val="en-US"/>
-        </w:rPr>
-        <w:tab/>
-        <w:t>irsend.sendNEC(0x03FCFF00, 32);</w:t>
-      </w:r>
-    </w:p>
-    <w:p>
-      <w:pPr>
-        <w:autoSpaceDE w:val="0"/>
-        <w:spacing w:after="0" w:line="240" w:lineRule="auto"/>
-        <w:rPr>
-          <w:rFonts w:ascii="Consolas" w:hAnsi="Consolas" w:cs="Consolas"/>
-          <w:color w:val="000000"/>
-          <w:sz w:val="19"/>
-          <w:szCs w:val="19"/>
-          <w:lang w:val="en-US"/>
-        </w:rPr>
-      </w:pPr>
-      <w:r>
-        <w:rPr>
-          <w:rFonts w:ascii="Consolas" w:hAnsi="Consolas" w:cs="Consolas"/>
-          <w:color w:val="000000"/>
-          <w:sz w:val="19"/>
-          <w:szCs w:val="19"/>
-          <w:lang w:val="en-US"/>
-        </w:rPr>
-        <w:tab/>
-      </w:r>
-      <w:r>
-        <w:rPr>
-          <w:rFonts w:ascii="Consolas" w:hAnsi="Consolas" w:cs="Consolas"/>
-          <w:color w:val="000000"/>
-          <w:sz w:val="19"/>
-          <w:szCs w:val="19"/>
-          <w:lang w:val="en-US"/>
-        </w:rPr>
-        <w:tab/>
-        <w:t>delay(40);</w:t>
-      </w:r>
-    </w:p>
-    <w:p>
-      <w:pPr>
-        <w:autoSpaceDE w:val="0"/>
-        <w:spacing w:after="0" w:line="240" w:lineRule="auto"/>
-        <w:rPr>
-          <w:lang w:val="en-US"/>
-        </w:rPr>
-      </w:pPr>
-      <w:r>
-        <w:rPr>
-          <w:rFonts w:ascii="Consolas" w:hAnsi="Consolas" w:cs="Consolas"/>
-          <w:color w:val="000000"/>
-          <w:sz w:val="19"/>
-          <w:szCs w:val="19"/>
-          <w:lang w:val="en-US"/>
-        </w:rPr>
-        <w:tab/>
-      </w:r>
-      <w:r>
-        <w:rPr>
-          <w:rFonts w:ascii="Consolas" w:hAnsi="Consolas" w:cs="Consolas"/>
-          <w:color w:val="000000"/>
-          <w:sz w:val="19"/>
-          <w:szCs w:val="19"/>
-          <w:lang w:val="en-US"/>
-        </w:rPr>
-        <w:tab/>
-        <w:t>Serial.println(</w:t>
-      </w:r>
-      <w:r>
-        <w:rPr>
-          <w:rFonts w:ascii="Consolas" w:hAnsi="Consolas" w:cs="Consolas"/>
-          <w:color w:val="A31515"/>
-          <w:sz w:val="19"/>
-          <w:szCs w:val="19"/>
-          <w:lang w:val="en-US"/>
-        </w:rPr>
-        <w:t>"Sending signal"</w:t>
-      </w:r>
-      <w:r>
-        <w:rPr>
-          <w:rFonts w:ascii="Consolas" w:hAnsi="Consolas" w:cs="Consolas"/>
-          <w:color w:val="000000"/>
-          <w:sz w:val="19"/>
-          <w:szCs w:val="19"/>
-          <w:lang w:val="en-US"/>
-        </w:rPr>
-        <w:t>);</w:t>
-      </w:r>
-    </w:p>
-    <w:p>
-      <w:pPr>
-        <w:autoSpaceDE w:val="0"/>
-        <w:spacing w:after="0" w:line="240" w:lineRule="auto"/>
-        <w:rPr>
-          <w:rFonts w:ascii="Consolas" w:hAnsi="Consolas" w:cs="Consolas"/>
-          <w:color w:val="000000"/>
-          <w:sz w:val="19"/>
-          <w:szCs w:val="19"/>
-          <w:lang w:val="en-US"/>
-        </w:rPr>
-      </w:pPr>
-      <w:r>
-        <w:rPr>
-          <w:rFonts w:ascii="Consolas" w:hAnsi="Consolas" w:cs="Consolas"/>
-          <w:color w:val="000000"/>
-          <w:sz w:val="19"/>
-          <w:szCs w:val="19"/>
-          <w:lang w:val="en-US"/>
-        </w:rPr>
-        <w:tab/>
-      </w:r>
+      <w:r>
+        <w:rPr>
+          <w:rFonts w:ascii="Consolas" w:hAnsi="Consolas" w:cs="Consolas"/>
+          <w:color w:val="000000"/>
+          <w:sz w:val="19"/>
+          <w:szCs w:val="19"/>
+          <w:lang w:val="en-US"/>
+        </w:rPr>
+        <w:tab/>
+        <w:t>delay(100);</w:t>
+      </w:r>
+    </w:p>
+    <w:p>
+      <w:pPr>
+        <w:autoSpaceDE w:val="0"/>
+        <w:spacing w:after="0" w:line="240" w:lineRule="auto"/>
+        <w:rPr>
+          <w:lang w:val="en-US"/>
+        </w:rPr>
+      </w:pPr>
       <w:r>
         <w:rPr>
           <w:rFonts w:ascii="Consolas" w:hAnsi="Consolas" w:cs="Consolas"/>
@@ -7413,59 +6876,23 @@
     </w:p>
     <w:p>
       <w:pPr>
-        <w:autoSpaceDE w:val="0"/>
-        <w:spacing w:after="0" w:line="240" w:lineRule="auto"/>
-        <w:rPr>
-          <w:rFonts w:ascii="Consolas" w:hAnsi="Consolas" w:cs="Consolas"/>
-          <w:color w:val="000000"/>
-          <w:sz w:val="19"/>
-          <w:szCs w:val="19"/>
-          <w:lang w:val="en-US"/>
-        </w:rPr>
-      </w:pPr>
-      <w:r>
-        <w:rPr>
-          <w:rFonts w:ascii="Consolas" w:hAnsi="Consolas" w:cs="Consolas"/>
-          <w:color w:val="000000"/>
-          <w:sz w:val="19"/>
-          <w:szCs w:val="19"/>
-          <w:lang w:val="en-US"/>
-        </w:rPr>
-        <w:tab/>
-        <w:t>delay(100);</w:t>
-      </w:r>
-    </w:p>
-    <w:p>
-      <w:pPr>
-        <w:autoSpaceDE w:val="0"/>
-        <w:spacing w:after="0" w:line="240" w:lineRule="auto"/>
-        <w:rPr>
-          <w:lang w:val="en-US"/>
-        </w:rPr>
-      </w:pPr>
-      <w:r>
-        <w:rPr>
-          <w:rFonts w:ascii="Consolas" w:hAnsi="Consolas" w:cs="Consolas"/>
-          <w:color w:val="000000"/>
-          <w:sz w:val="19"/>
-          <w:szCs w:val="19"/>
-          <w:lang w:val="en-US"/>
-        </w:rPr>
-        <w:t>}</w:t>
-      </w:r>
-    </w:p>
-    <w:p>
-      <w:pPr>
         <w:pStyle w:val="Kop2"/>
         <w:rPr>
           <w:lang w:val="en-US"/>
         </w:rPr>
       </w:pPr>
-      <w:r>
-        <w:rPr>
-          <w:lang w:val="en-US"/>
-        </w:rPr>
-        <w:lastRenderedPageBreak/>
+    </w:p>
+    <w:p>
+      <w:pPr>
+        <w:pStyle w:val="Kop2"/>
+        <w:rPr>
+          <w:lang w:val="en-US"/>
+        </w:rPr>
+      </w:pPr>
+      <w:r>
+        <w:rPr>
+          <w:lang w:val="en-US"/>
+        </w:rPr>
         <w:t>7</w:t>
       </w:r>
       <w:r>
@@ -7549,6 +6976,18 @@
       <w:r>
         <w:t xml:space="preserve">” functie aan. Deze functie vraagt om 2 parameters: de code die je wilt sturen, en het aantal bits die je wilt sturen. Bij de eerste parameter geven we dus de code mee die we bepalen: groepsnummers, inverted groepsnummer, command en inverted command. In totaal 4 bytes, omgerekend naar hexadecimale getallen. Bij de 32 parameter geven we 32 mee, omdat het NEC protocol met 32 bits data werkt. </w:t>
       </w:r>
+      <w:r>
+        <w:t>Omdat we hexadecimale getallen sturen, moet er “</w:t>
+      </w:r>
+      <w:r>
+        <w:rPr>
+          <w:rStyle w:val="CodeChar"/>
+        </w:rPr>
+        <w:t>0x</w:t>
+      </w:r>
+      <w:r>
+        <w:t>” voor het getal staan.</w:t>
+      </w:r>
     </w:p>
     <w:p>
       <w:pPr>
@@ -7602,7 +7041,13 @@
     </w:p>
     <w:p>
       <w:r>
-        <w:t xml:space="preserve">Wanneer je deze code uitvoert, moet je op de tweede Arduino de Serial Monitor openen (CTRL+SHIFT+M). </w:t>
+        <w:t>Wanneer je deze code uitvoert, moet je op de tweede Arduino</w:t>
+      </w:r>
+      <w:r>
+        <w:t xml:space="preserve"> (met de code voor de ontvanger)</w:t>
+      </w:r>
+      <w:r>
+        <w:t xml:space="preserve"> de Serial Monitor openen (CTRL+SHIFT+M). </w:t>
       </w:r>
       <w:r>
         <w:t>Hier zal je dan de codes uit kunnen lezen.</w:t>
@@ -7619,9 +7064,23 @@
     </w:p>
     <w:p>
       <w:pPr>
+        <w:spacing w:after="160" w:line="259" w:lineRule="auto"/>
+        <w:rPr>
+          <w:rFonts w:eastAsiaTheme="majorEastAsia" w:cstheme="majorBidi"/>
+          <w:sz w:val="32"/>
+          <w:szCs w:val="32"/>
+        </w:rPr>
+      </w:pPr>
+      <w:r>
+        <w:br w:type="page"/>
+      </w:r>
+    </w:p>
+    <w:p>
+      <w:pPr>
         <w:pStyle w:val="Kop1"/>
       </w:pPr>
       <w:r>
+        <w:lastRenderedPageBreak/>
         <w:t>8.</w:t>
       </w:r>
       <w:r>
@@ -7671,8 +7130,6 @@
       <w:r>
         <w:t xml:space="preserve"> tot veel toffe activiteiten die georganiseerd zullen worden.</w:t>
       </w:r>
-      <w:bookmarkStart w:id="1" w:name="_GoBack"/>
-      <w:bookmarkEnd w:id="1"/>
     </w:p>
     <w:p>
       <w:pPr>
@@ -9076,7 +8533,7 @@
 </file>
 
 <file path=customXml/itemProps1.xml><?xml version="1.0" encoding="utf-8"?>
-<ds:datastoreItem xmlns:ds="http://schemas.openxmlformats.org/officeDocument/2006/customXml" ds:itemID="{081D9008-3476-4747-9DB4-3301180051D0}">
+<ds:datastoreItem xmlns:ds="http://schemas.openxmlformats.org/officeDocument/2006/customXml" ds:itemID="{FCA4739E-6A95-409A-8ACB-3A83E7EF4223}">
   <ds:schemaRefs>
     <ds:schemaRef ds:uri="http://schemas.openxmlformats.org/officeDocument/2006/bibliography"/>
   </ds:schemaRefs>

--- a/Documents/Arduino Advanced.docx
+++ b/Documents/Arduino Advanced.docx
@@ -2,6 +2,8 @@
 <file path=word/document.xml><?xml version="1.0" encoding="utf-8"?>
 <w:document xmlns:wpc="http://schemas.microsoft.com/office/word/2010/wordprocessingCanvas" xmlns:cx="http://schemas.microsoft.com/office/drawing/2014/chartex" xmlns:cx1="http://schemas.microsoft.com/office/drawing/2015/9/8/chartex" xmlns:cx2="http://schemas.microsoft.com/office/drawing/2015/10/21/chartex" xmlns:cx3="http://schemas.microsoft.com/office/drawing/2016/5/9/chartex" xmlns:cx4="http://schemas.microsoft.com/office/drawing/2016/5/10/chartex" xmlns:cx5="http://schemas.microsoft.com/office/drawing/2016/5/11/chartex" xmlns:cx6="http://schemas.microsoft.com/office/drawing/2016/5/12/chartex" xmlns:cx7="http://schemas.microsoft.com/office/drawing/2016/5/13/chartex" xmlns:cx8="http://schemas.microsoft.com/office/drawing/2016/5/14/chartex" xmlns:mc="http://schemas.openxmlformats.org/markup-compatibility/2006" xmlns:aink="http://schemas.microsoft.com/office/drawing/2016/ink" xmlns:am3d="http://schemas.microsoft.com/office/drawing/2017/model3d" xmlns:o="urn:schemas-microsoft-com:office:office" xmlns:r="http://schemas.openxmlformats.org/officeDocument/2006/relationships" xmlns:m="http://schemas.openxmlformats.org/officeDocument/2006/math" xmlns:v="urn:schemas-microsoft-com:vml" xmlns:wp14="http://schemas.microsoft.com/office/word/2010/wordprocessingDrawing" xmlns:wp="http://schemas.openxmlformats.org/drawingml/2006/wordprocessingDrawing" xmlns:w10="urn:schemas-microsoft-com:office:word" xmlns:w="http://schemas.openxmlformats.org/wordprocessingml/2006/main" xmlns:w14="http://schemas.microsoft.com/office/word/2010/wordml" xmlns:w15="http://schemas.microsoft.com/office/word/2012/wordml" xmlns:w16cid="http://schemas.microsoft.com/office/word/2016/wordml/cid" xmlns:w16se="http://schemas.microsoft.com/office/word/2015/wordml/symex" xmlns:wpg="http://schemas.microsoft.com/office/word/2010/wordprocessingGroup" xmlns:wpi="http://schemas.microsoft.com/office/word/2010/wordprocessingInk" xmlns:wne="http://schemas.microsoft.com/office/word/2006/wordml" xmlns:wps="http://schemas.microsoft.com/office/word/2010/wordprocessingShape" mc:Ignorable="w14 w15 w16se w16cid wp14">
   <w:body>
+    <w:bookmarkStart w:id="0" w:name="_Hlk479883949"/>
+    <w:bookmarkEnd w:id="0"/>
     <w:p>
       <w:pPr>
         <w:pStyle w:val="Titel"/>
@@ -14,8 +16,6 @@
           <w:lang w:eastAsia="nl-NL"/>
         </w:rPr>
       </w:pPr>
-      <w:bookmarkStart w:id="0" w:name="_Hlk479883949"/>
-      <w:bookmarkEnd w:id="0"/>
       <w:r>
         <w:rPr>
           <w:b/>
@@ -330,13 +330,7 @@
         <w:t xml:space="preserve">Voor de controller gebruiken we een eenvoudig infrarood ledje, in combinatie met het RC-5 protocol. </w:t>
       </w:r>
       <w:r>
-        <w:t>Dit kan je eenvoudig progra</w:t>
-      </w:r>
-      <w:r>
-        <w:tab/>
-      </w:r>
-      <w:r>
-        <w:t>mmeren a</w:t>
+        <w:t>Dit kan je eenvoudig programmeren a</w:t>
       </w:r>
       <w:r>
         <w:t xml:space="preserve">ls je de goede library gebruikt. In hoofdstuk 3 gaan we beginnen met hoe we onderdelen van de auto programmeren. In hoofdstuk </w:t>
@@ -477,7 +471,7 @@
     </w:p>
     <w:p>
       <w:r>
-        <w:t xml:space="preserve">Helaas heb ik bij deze geen diagram. De bridge voor de motoren heeft 6 pinnen. 1 voor “5V” en 1 voor “GND”. Daarnaast zijn er 2 per motor, 1 om vooruit te gaan en 1 om achteruit te gaan. </w:t>
+        <w:t xml:space="preserve">De bridge voor de motoren heeft 6 pinnen. 1 voor “5V” en 1 voor “GND”. Daarnaast zijn er 2 per motor, 1 om vooruit te gaan en 1 om achteruit te gaan. </w:t>
       </w:r>
       <w:r>
         <w:t>Op de bridge staat genoteerd welke pin waar thuis hoort.</w:t>
@@ -585,7 +579,6 @@
           <w:color w:val="000000"/>
           <w:sz w:val="19"/>
           <w:szCs w:val="19"/>
-          <w:lang w:val="en-US"/>
         </w:rPr>
       </w:pPr>
       <w:r>
@@ -594,7 +587,6 @@
           <w:color w:val="0000FF"/>
           <w:sz w:val="19"/>
           <w:szCs w:val="19"/>
-          <w:lang w:val="en-US"/>
         </w:rPr>
         <w:t>const</w:t>
       </w:r>
@@ -604,7 +596,6 @@
           <w:color w:val="000000"/>
           <w:sz w:val="19"/>
           <w:szCs w:val="19"/>
-          <w:lang w:val="en-US"/>
         </w:rPr>
         <w:t xml:space="preserve"> </w:t>
       </w:r>
@@ -614,7 +605,6 @@
           <w:color w:val="0000FF"/>
           <w:sz w:val="19"/>
           <w:szCs w:val="19"/>
-          <w:lang w:val="en-US"/>
         </w:rPr>
         <w:t>int</w:t>
       </w:r>
@@ -624,7 +614,6 @@
           <w:color w:val="000000"/>
           <w:sz w:val="19"/>
           <w:szCs w:val="19"/>
-          <w:lang w:val="en-US"/>
         </w:rPr>
         <w:t xml:space="preserve"> motorA1 = 2;</w:t>
       </w:r>
@@ -1224,16 +1213,14 @@
           <w:color w:val="000000"/>
           <w:sz w:val="19"/>
           <w:szCs w:val="19"/>
-          <w:lang w:val="en-US"/>
-        </w:rPr>
-      </w:pPr>
-      <w:r>
-        <w:rPr>
-          <w:rFonts w:ascii="Consolas" w:hAnsi="Consolas" w:cs="Consolas"/>
-          <w:color w:val="000000"/>
-          <w:sz w:val="19"/>
-          <w:szCs w:val="19"/>
-          <w:lang w:val="en-US"/>
+        </w:rPr>
+      </w:pPr>
+      <w:r>
+        <w:rPr>
+          <w:rFonts w:ascii="Consolas" w:hAnsi="Consolas" w:cs="Consolas"/>
+          <w:color w:val="000000"/>
+          <w:sz w:val="19"/>
+          <w:szCs w:val="19"/>
         </w:rPr>
         <w:t>}</w:t>
       </w:r>
@@ -1259,7 +1246,13 @@
         <w:rPr>
           <w:noProof/>
         </w:rPr>
-        <w:t>We zeggen de pinnen alleen maar om ze aan en uit te zetten. De snelheid kan je bepalen door snel te schakelen tussen aan en uit. Als je de motor 100ms aan zet en daarna 20ms uit, zal de auto sneller rijden dan wanneer je de motor 20ms aan zet en dan 100ms uit.</w:t>
+        <w:t>In principe zetten we de pinnen alleen maar aan en uit</w:t>
+      </w:r>
+      <w:r>
+        <w:rPr>
+          <w:noProof/>
+        </w:rPr>
+        <w:t>. De snelheid kan je bepalen door snel te schakelen tussen aan en uit. Als je de motor 100ms aan zet en daarna 20ms uit, zal de auto sneller rijden dan wanneer je de motor 20ms aan zet en dan 100ms uit.</w:t>
       </w:r>
     </w:p>
     <w:p>
@@ -1288,7 +1281,13 @@
         <w:t xml:space="preserve">Wanneer we het programma runnen, </w:t>
       </w:r>
       <w:r>
-        <w:t>zal de auto heen en weer gaan rijden.</w:t>
+        <w:t xml:space="preserve">zal de auto </w:t>
+      </w:r>
+      <w:r>
+        <w:t>vooruit</w:t>
+      </w:r>
+      <w:r>
+        <w:t xml:space="preserve"> rijden, mits je alles goed hebt aangesloten natuurlijk.</w:t>
       </w:r>
     </w:p>
     <w:p>
@@ -2297,11 +2296,6 @@
         <w:pStyle w:val="Kop2"/>
       </w:pPr>
       <w:r>
-        <w:t>4.4 Testen</w:t>
-      </w:r>
-    </w:p>
-    <w:p>
-      <w:r>
         <w:rPr>
           <w:noProof/>
         </w:rPr>
@@ -2309,10 +2303,10 @@
           <wp:anchor distT="0" distB="0" distL="114300" distR="114300" simplePos="0" relativeHeight="251683840" behindDoc="0" locked="0" layoutInCell="1" allowOverlap="1" wp14:anchorId="6F984635" wp14:editId="3FCA6381">
             <wp:simplePos x="0" y="0"/>
             <wp:positionH relativeFrom="page">
-              <wp:posOffset>5693410</wp:posOffset>
+              <wp:align>right</wp:align>
             </wp:positionH>
             <wp:positionV relativeFrom="margin">
-              <wp:posOffset>1329339</wp:posOffset>
+              <wp:posOffset>1206225</wp:posOffset>
             </wp:positionV>
             <wp:extent cx="1866900" cy="2571115"/>
             <wp:effectExtent l="0" t="0" r="0" b="635"/>
@@ -2361,6 +2355,11 @@
           </wp:anchor>
         </w:drawing>
       </w:r>
+      <w:r>
+        <w:t>4.4 Testen</w:t>
+      </w:r>
+    </w:p>
+    <w:p>
       <w:r>
         <w:t>Wanneer we het programma runnen zien we dat het ledje knippert om de 100ms.</w:t>
       </w:r>
@@ -4897,6 +4896,12 @@
         </w:rPr>
         <w:t>n stuurt een X en Y waarde door. We hebben hiervoor 2 pins nodig.</w:t>
       </w:r>
+      <w:r>
+        <w:rPr>
+          <w:lang w:eastAsia="nl-NL"/>
+        </w:rPr>
+        <w:t xml:space="preserve"> Voor de knop hebben we een digitale pin nodig.</w:t>
+      </w:r>
     </w:p>
     <w:p>
       <w:pPr>
@@ -4921,6 +4926,9 @@
       </w:r>
       <w:r>
         <w:t xml:space="preserve"> pins A0 en A1. </w:t>
+      </w:r>
+      <w:r>
+        <w:t>De knop sluiten we aan op D2.</w:t>
       </w:r>
     </w:p>
     <w:p>
@@ -6146,7 +6154,31 @@
     </w:p>
     <w:p>
       <w:r>
-        <w:t>Bij het NEC protocol moeten 32 bits worden verstuurd. Eerst 32 bits met het adres. Daarna dezelfde 32 bits, maar dan inverted. Eentjes en nullen flippen dus. Daarna komen er 32 bits met het command, hierna komen dezelfde 32 bits inverted.</w:t>
+        <w:t>Bij het NEC protocol moeten 32</w:t>
+      </w:r>
+      <w:r>
+        <w:t xml:space="preserve"> bits worden verstuurd. Eerst 8</w:t>
+      </w:r>
+      <w:r>
+        <w:t xml:space="preserve"> bits m</w:t>
+      </w:r>
+      <w:r>
+        <w:t>et het adres. Daarna dezelfde 8</w:t>
+      </w:r>
+      <w:r>
+        <w:t xml:space="preserve"> bits, maar dan inverted. Eentjes en nullen flippen dus. Daarna komen er </w:t>
+      </w:r>
+      <w:r>
+        <w:t>8</w:t>
+      </w:r>
+      <w:r>
+        <w:t xml:space="preserve"> bits met het command, hierna komen dezelfde </w:t>
+      </w:r>
+      <w:r>
+        <w:t>8</w:t>
+      </w:r>
+      <w:r>
+        <w:t xml:space="preserve"> bits inverted.</w:t>
       </w:r>
     </w:p>
     <w:p>
@@ -6180,8 +6212,19 @@
         <w:t>3FC FF00’ zijn.</w:t>
       </w:r>
       <w:r>
-        <w:t xml:space="preserve"> Ook kan je het omzetten in decimale getallen.</w:t>
-      </w:r>
+        <w:t xml:space="preserve"> Ook kan je he</w:t>
+      </w:r>
+      <w:r>
+        <w:t>t omzetten in decimale getallen, dit zou dan op ‘</w:t>
+      </w:r>
+      <w:r>
+        <w:t>66912000</w:t>
+      </w:r>
+      <w:r>
+        <w:t>’ uitkomen.</w:t>
+      </w:r>
+      <w:bookmarkStart w:id="1" w:name="_GoBack"/>
+      <w:bookmarkEnd w:id="1"/>
     </w:p>
     <w:p>
       <w:r>
@@ -6664,8 +6707,6 @@
         <w:tab/>
         <w:t>delay(40);</w:t>
       </w:r>
-      <w:bookmarkStart w:id="1" w:name="_GoBack"/>
-      <w:bookmarkEnd w:id="1"/>
     </w:p>
     <w:p>
       <w:pPr>
@@ -6982,6 +7023,7 @@
       <w:r>
         <w:rPr>
           <w:rStyle w:val="CodeChar"/>
+          <w:lang w:val="nl-NL"/>
         </w:rPr>
         <w:t>0x</w:t>
       </w:r>
@@ -8533,7 +8575,7 @@
 </file>
 
 <file path=customXml/itemProps1.xml><?xml version="1.0" encoding="utf-8"?>
-<ds:datastoreItem xmlns:ds="http://schemas.openxmlformats.org/officeDocument/2006/customXml" ds:itemID="{FCA4739E-6A95-409A-8ACB-3A83E7EF4223}">
+<ds:datastoreItem xmlns:ds="http://schemas.openxmlformats.org/officeDocument/2006/customXml" ds:itemID="{B1B15EED-085A-4922-95D3-65E5A7C573D6}">
   <ds:schemaRefs>
     <ds:schemaRef ds:uri="http://schemas.openxmlformats.org/officeDocument/2006/bibliography"/>
   </ds:schemaRefs>
